--- a/Assignment 3/Asssignment 3 Draft.docx
+++ b/Assignment 3/Asssignment 3 Draft.docx
@@ -74,6 +74,8 @@
         <w:br/>
         <w:t>2.5.4 The graph ...................................................................................................................... 13</w:t>
       </w:r>
+    </w:p>
+    <w:p>
       <w:r>
         <w:br/>
         <w:t>3. High Lift Devices .................................................................................................................. 15</w:t>
@@ -92,39 +94,15 @@
       </w:r>
       <w:r>
         <w:br/>
-        <w:t>3.2.2 Leading edge devices ..........................................................................................</w:t>
-      </w:r>
-      <w:proofErr w:type="gramStart"/>
-      <w:r>
-        <w:t>.....</w:t>
-      </w:r>
-      <w:proofErr w:type="gramEnd"/>
-      <w:r>
-        <w:t xml:space="preserve"> 17</w:t>
+        <w:t>3.2.2 Leading edge devices ............................................................................................... 17</w:t>
       </w:r>
       <w:r>
         <w:br/>
-        <w:t>3.3 Evaluation of the CL-α curve for the flapped wing ...................................................</w:t>
-      </w:r>
-      <w:proofErr w:type="gramStart"/>
-      <w:r>
-        <w:t>.....</w:t>
-      </w:r>
-      <w:proofErr w:type="gramEnd"/>
-      <w:r>
-        <w:t xml:space="preserve"> 17</w:t>
+        <w:t>3.3 Evaluation of the CL-α curve for the flapped wing ........................................................ 17</w:t>
       </w:r>
       <w:r>
         <w:br/>
-        <w:t>3.3.1 Evaluation of α0</w:t>
-      </w:r>
-      <w:proofErr w:type="gramStart"/>
-      <w:r>
-        <w:t>L,land</w:t>
-      </w:r>
-      <w:proofErr w:type="gramEnd"/>
-      <w:r>
-        <w:t xml:space="preserve"> ..................................................................................................... 18</w:t>
+        <w:t>3.3.1 Evaluation of α0L,land ..................................................................................................... 18</w:t>
       </w:r>
       <w:r>
         <w:br/>
@@ -194,7 +172,6 @@
         </w:numPr>
       </w:pPr>
       <w:r>
-        <w:lastRenderedPageBreak/>
         <w:t xml:space="preserve">Introduction </w:t>
       </w:r>
     </w:p>
@@ -304,15 +281,7 @@
         <w:t xml:space="preserve">control surfaces. </w:t>
       </w:r>
       <w:r>
-        <w:t xml:space="preserve">The wing will initially </w:t>
-      </w:r>
-      <w:proofErr w:type="gramStart"/>
-      <w:r>
-        <w:t>be considered to be</w:t>
-      </w:r>
-      <w:proofErr w:type="gramEnd"/>
-      <w:r>
-        <w:t xml:space="preserve"> </w:t>
+        <w:t xml:space="preserve">The wing will initially be considered to be </w:t>
       </w:r>
       <w:r>
         <w:t>infinite</w:t>
@@ -358,7 +327,13 @@
         <w:t>Thus,</w:t>
       </w:r>
       <w:r>
-        <w:t xml:space="preserve"> the wing must generate _____ N </w:t>
+        <w:t xml:space="preserve"> the wing must generate </w:t>
+      </w:r>
+      <w:r>
+        <w:t xml:space="preserve">340.996 </w:t>
+      </w:r>
+      <w:r>
+        <w:t xml:space="preserve">N </w:t>
       </w:r>
       <w:r>
         <w:t xml:space="preserve">at nominal cruise conditions. </w:t>
@@ -370,7 +345,19 @@
         <w:t xml:space="preserve"> at takeoff</w:t>
       </w:r>
       <w:r>
-        <w:t xml:space="preserve"> was calculated to be ______ N</w:t>
+        <w:t xml:space="preserve"> was calculated to be</w:t>
+      </w:r>
+      <w:r>
+        <w:t xml:space="preserve"> </w:t>
+      </w:r>
+      <w:r>
+        <w:t>150</w:t>
+      </w:r>
+      <w:r>
+        <w:t xml:space="preserve"> N</w:t>
+      </w:r>
+      <w:r>
+        <w:t>/m^2</w:t>
       </w:r>
       <w:r>
         <w:t>.</w:t>
@@ -396,36 +383,54 @@
       <w:r>
         <w:t xml:space="preserve">profile. The end cruise wing loading can also </w:t>
       </w:r>
-      <w:proofErr w:type="gramStart"/>
-      <w:r>
-        <w:t>found</w:t>
-      </w:r>
-      <w:proofErr w:type="gramEnd"/>
-      <w:r>
-        <w:t xml:space="preserve"> to be _______ N </w:t>
-      </w:r>
-      <w:r>
-        <w:t xml:space="preserve">as calculated in the previous Assignment. </w:t>
-      </w:r>
-      <w:r>
-        <w:t xml:space="preserve">Using the previously calculated values </w:t>
-      </w:r>
-      <w:proofErr w:type="spellStart"/>
-      <w:proofErr w:type="gramStart"/>
-      <w:r>
-        <w:t>an</w:t>
-      </w:r>
-      <w:proofErr w:type="spellEnd"/>
-      <w:proofErr w:type="gramEnd"/>
-      <w:r>
-        <w:t xml:space="preserve"> the definition of lift equation we can calculate the coefficient of life using the following equation.</w:t>
-      </w:r>
-    </w:p>
-    <w:p>
-      <w:pPr>
-        <w:ind w:left="360"/>
-      </w:pPr>
-      <w:r>
+      <w:r>
+        <w:t>find</w:t>
+      </w:r>
+      <w:r>
+        <w:t xml:space="preserve"> to be </w:t>
+      </w:r>
+      <w:r>
+        <w:t>150 N/m^2</w:t>
+      </w:r>
+      <w:r>
+        <w:t xml:space="preserve"> N </w:t>
+      </w:r>
+      <w:r>
+        <w:t xml:space="preserve">as </w:t>
+      </w:r>
+      <w:r>
+        <w:t xml:space="preserve">well since the lack of fuel weight dynamism </w:t>
+      </w:r>
+      <w:r>
+        <w:t>results in no relative change in wing loading during different stages of the flight</w:t>
+      </w:r>
+      <w:r>
+        <w:t xml:space="preserve">. </w:t>
+      </w:r>
+      <w:r>
+        <w:t>Using the previously calculated values</w:t>
+      </w:r>
+      <w:r>
+        <w:t xml:space="preserve"> and</w:t>
+      </w:r>
+      <w:r>
+        <w:t xml:space="preserve"> the definition of lift equation we can calculate the coefficient of lif</w:t>
+      </w:r>
+      <w:r>
+        <w:t>t</w:t>
+      </w:r>
+      <w:r>
+        <w:t xml:space="preserve"> using the following equation.</w:t>
+      </w:r>
+    </w:p>
+    <w:p>
+      <w:pPr>
+        <w:ind w:left="360"/>
+      </w:pPr>
+      <w:r>
+        <w:rPr>
+          <w:noProof/>
+        </w:rPr>
         <w:drawing>
           <wp:inline distT="0" distB="0" distL="0" distR="0" wp14:anchorId="2D000486" wp14:editId="5A98A04A">
             <wp:extent cx="4053840" cy="678097"/>
@@ -488,6 +493,9 @@
         <w:ind w:left="360"/>
       </w:pPr>
       <w:r>
+        <w:rPr>
+          <w:noProof/>
+        </w:rPr>
         <w:drawing>
           <wp:inline distT="0" distB="0" distL="0" distR="0" wp14:anchorId="2C540E4F" wp14:editId="609E0D6B">
             <wp:extent cx="4000847" cy="777307"/>
@@ -539,7 +547,13 @@
         <w:t xml:space="preserve"> we know </w:t>
       </w:r>
       <w:r>
-        <w:t xml:space="preserve">the coefficient of lift for the wing can be calculated to be _____. </w:t>
+        <w:t xml:space="preserve">the coefficient of lift for the wing can be calculated to be </w:t>
+      </w:r>
+      <w:r>
+        <w:t>1.010625</w:t>
+      </w:r>
+      <w:r>
+        <w:t xml:space="preserve">. </w:t>
       </w:r>
       <w:r>
         <w:t>Since our air</w:t>
@@ -554,18 +568,14 @@
         <w:t xml:space="preserve"> sweep </w:t>
       </w:r>
       <w:r>
-        <w:t xml:space="preserve">will remain at 0 degrees, </w:t>
-      </w:r>
-      <w:proofErr w:type="gramStart"/>
-      <w:r>
-        <w:t>similar to</w:t>
-      </w:r>
-      <w:proofErr w:type="gramEnd"/>
-      <w:r>
-        <w:t xml:space="preserve"> our reference aircraft which fly at similar velocities. </w:t>
-      </w:r>
-      <w:r>
-        <w:t xml:space="preserve">Exchanging starting conditions also </w:t>
+        <w:t xml:space="preserve">will remain at 0 degrees, similar to our reference aircraft which fly at similar velocities. </w:t>
+      </w:r>
+      <w:r>
+        <w:t xml:space="preserve">Exchanging starting </w:t>
+      </w:r>
+      <w:r>
+        <w:lastRenderedPageBreak/>
+        <w:t xml:space="preserve">conditions also </w:t>
       </w:r>
       <w:r>
         <w:t>allows</w:t>
@@ -574,18 +584,37 @@
         <w:t xml:space="preserve"> us to calculate the CL</w:t>
       </w:r>
       <w:r>
-        <w:t xml:space="preserve"> start = _______ and CL </w:t>
-      </w:r>
-      <w:proofErr w:type="gramStart"/>
-      <w:r>
-        <w:t>end _</w:t>
-      </w:r>
-      <w:r>
-        <w:t>_</w:t>
-      </w:r>
-      <w:proofErr w:type="gramEnd"/>
-      <w:r>
-        <w:t xml:space="preserve">_____. </w:t>
+        <w:t xml:space="preserve"> start =</w:t>
+      </w:r>
+      <w:r>
+        <w:t>1.010625</w:t>
+      </w:r>
+      <w:r>
+        <w:t xml:space="preserve"> </w:t>
+      </w:r>
+      <w:r>
+        <w:t xml:space="preserve">and CL </w:t>
+      </w:r>
+      <w:r>
+        <w:t xml:space="preserve">end </w:t>
+      </w:r>
+      <w:r>
+        <w:t>1.010625</w:t>
+      </w:r>
+      <w:r>
+        <w:t xml:space="preserve"> which once again see</w:t>
+      </w:r>
+      <w:r>
+        <w:t>s</w:t>
+      </w:r>
+      <w:r>
+        <w:t xml:space="preserve"> minimal change as the lack of </w:t>
+      </w:r>
+      <w:r>
+        <w:t>weight fluctuation in the aircraft prevents the start and end Cl from varying significantly</w:t>
+      </w:r>
+      <w:r>
+        <w:t xml:space="preserve">. </w:t>
       </w:r>
       <w:r>
         <w:t>The table contains all the variables critical to the calculation of CL.</w:t>
@@ -610,7 +639,6 @@
           </w:tcPr>
           <w:p>
             <w:r>
-              <w:lastRenderedPageBreak/>
               <w:t xml:space="preserve">Parameters </w:t>
             </w:r>
           </w:p>
@@ -651,7 +679,11 @@
           <w:tcPr>
             <w:tcW w:w="2991" w:type="dxa"/>
           </w:tcPr>
-          <w:p/>
+          <w:p>
+            <w:r>
+              <w:t>31.6</w:t>
+            </w:r>
+          </w:p>
         </w:tc>
         <w:tc>
           <w:tcPr>
@@ -671,23 +703,22 @@
           </w:tcPr>
           <w:p>
             <w:r>
-              <w:t xml:space="preserve">Pressure at </w:t>
-            </w:r>
-            <w:proofErr w:type="spellStart"/>
-            <w:r>
-              <w:t>sea</w:t>
+              <w:t>Pressure at sea</w:t>
             </w:r>
             <w:r>
               <w:t>level</w:t>
             </w:r>
-            <w:proofErr w:type="spellEnd"/>
           </w:p>
         </w:tc>
         <w:tc>
           <w:tcPr>
             <w:tcW w:w="2991" w:type="dxa"/>
           </w:tcPr>
-          <w:p/>
+          <w:p>
+            <w:r>
+              <w:t>1.225</w:t>
+            </w:r>
+          </w:p>
         </w:tc>
         <w:tc>
           <w:tcPr>
@@ -715,7 +746,11 @@
           <w:tcPr>
             <w:tcW w:w="2991" w:type="dxa"/>
           </w:tcPr>
-          <w:p/>
+          <w:p>
+            <w:r>
+              <w:t>1.204</w:t>
+            </w:r>
+          </w:p>
         </w:tc>
         <w:tc>
           <w:tcPr>
@@ -743,7 +778,11 @@
           <w:tcPr>
             <w:tcW w:w="2991" w:type="dxa"/>
           </w:tcPr>
-          <w:p/>
+          <w:p>
+            <w:r>
+              <w:t>3.5</w:t>
+            </w:r>
+          </w:p>
         </w:tc>
         <w:tc>
           <w:tcPr>
@@ -762,18 +801,20 @@
             <w:tcW w:w="3015" w:type="dxa"/>
           </w:tcPr>
           <w:p>
-            <w:proofErr w:type="spellStart"/>
             <w:r>
               <w:t>Vcruise</w:t>
             </w:r>
-            <w:proofErr w:type="spellEnd"/>
           </w:p>
         </w:tc>
         <w:tc>
           <w:tcPr>
             <w:tcW w:w="2991" w:type="dxa"/>
           </w:tcPr>
-          <w:p/>
+          <w:p>
+            <w:r>
+              <w:t>15</w:t>
+            </w:r>
+          </w:p>
         </w:tc>
         <w:tc>
           <w:tcPr>
@@ -797,7 +838,10 @@
         <w:ind w:left="360"/>
       </w:pPr>
       <w:r>
-        <w:t>We must also calculate our thickness to chord ratio, which using our reference aircraft and historical considerations can be found to be ______.</w:t>
+        <w:t>We must also calculate our thickness to chord ratio, which using our reference aircraft and historical considerations can be found to be</w:t>
+      </w:r>
+      <w:r>
+        <w:t xml:space="preserve"> 0.2.</w:t>
       </w:r>
     </w:p>
     <w:p>
@@ -812,11 +856,9 @@
       <w:r>
         <w:t xml:space="preserve">Since the aircraft wing is not </w:t>
       </w:r>
-      <w:proofErr w:type="gramStart"/>
-      <w:r>
-        <w:t>swept</w:t>
-      </w:r>
-      <w:proofErr w:type="gramEnd"/>
+      <w:r>
+        <w:t>swept,</w:t>
+      </w:r>
       <w:r>
         <w:t xml:space="preserve"> our airfoil coefficient of lift remains the same as the coefficient of lift for the whole of the wing. </w:t>
       </w:r>
@@ -834,7 +876,13 @@
         <w:t xml:space="preserve">With this consideration in mind, the design of the airfoil should attempt to create a </w:t>
       </w:r>
       <w:r>
-        <w:t xml:space="preserve">coefficient of lift around the value of ______. </w:t>
+        <w:t xml:space="preserve">coefficient of lift around the value of </w:t>
+      </w:r>
+      <w:r>
+        <w:t>1.010625</w:t>
+      </w:r>
+      <w:r>
+        <w:t xml:space="preserve">. </w:t>
       </w:r>
     </w:p>
     <w:tbl>
@@ -845,8 +893,8 @@
         <w:tblLook w:val="04A0" w:firstRow="1" w:lastRow="0" w:firstColumn="1" w:lastColumn="0" w:noHBand="0" w:noVBand="1"/>
       </w:tblPr>
       <w:tblGrid>
-        <w:gridCol w:w="4509"/>
-        <w:gridCol w:w="4481"/>
+        <w:gridCol w:w="4489"/>
+        <w:gridCol w:w="4501"/>
       </w:tblGrid>
       <w:tr>
         <w:tc>
@@ -863,7 +911,11 @@
           <w:tcPr>
             <w:tcW w:w="4675" w:type="dxa"/>
           </w:tcPr>
-          <w:p/>
+          <w:p>
+            <w:r>
+              <w:t>1.010625</w:t>
+            </w:r>
+          </w:p>
         </w:tc>
       </w:tr>
       <w:tr>
@@ -881,7 +933,11 @@
           <w:tcPr>
             <w:tcW w:w="4675" w:type="dxa"/>
           </w:tcPr>
-          <w:p/>
+          <w:p>
+            <w:r>
+              <w:t>0</w:t>
+            </w:r>
+          </w:p>
         </w:tc>
       </w:tr>
       <w:tr>
@@ -891,7 +947,10 @@
           </w:tcPr>
           <w:p>
             <w:r>
-              <w:t>T/S</w:t>
+              <w:t>T/</w:t>
+            </w:r>
+            <w:r>
+              <w:t>C</w:t>
             </w:r>
           </w:p>
         </w:tc>
@@ -899,7 +958,11 @@
           <w:tcPr>
             <w:tcW w:w="4675" w:type="dxa"/>
           </w:tcPr>
-          <w:p/>
+          <w:p>
+            <w:r>
+              <w:t>0.2</w:t>
+            </w:r>
+          </w:p>
         </w:tc>
       </w:tr>
     </w:tbl>
@@ -922,62 +985,40 @@
     </w:p>
     <w:p>
       <w:pPr>
-        <w:tabs>
-          <w:tab w:val="left" w:pos="3444"/>
-        </w:tabs>
-        <w:ind w:left="360"/>
-      </w:pPr>
-      <w:r>
-        <w:t xml:space="preserve">We found our airfoil design through the </w:t>
-      </w:r>
-      <w:proofErr w:type="spellStart"/>
-      <w:r>
-        <w:t>DesignFOIL</w:t>
-      </w:r>
-      <w:proofErr w:type="spellEnd"/>
-      <w:r>
-        <w:t xml:space="preserve"> and JAVAFOIL</w:t>
-      </w:r>
-      <w:r>
-        <w:t xml:space="preserve"> software. Since our aircraft is </w:t>
-      </w:r>
-      <w:proofErr w:type="gramStart"/>
-      <w:r>
-        <w:t>to fly</w:t>
-      </w:r>
-      <w:proofErr w:type="gramEnd"/>
-      <w:r>
-        <w:t xml:space="preserve"> at a very low speed and glide for large portions of it</w:t>
-      </w:r>
-      <w:r>
-        <w:t xml:space="preserve">s flight profile </w:t>
-      </w:r>
-      <w:proofErr w:type="gramStart"/>
-      <w:r>
-        <w:t>a</w:t>
-      </w:r>
-      <w:proofErr w:type="gramEnd"/>
-      <w:r>
-        <w:t xml:space="preserve"> airfoil that maximizes aspect ratio was critical to the design of our aircraft. With this in mind</w:t>
-      </w:r>
-      <w:r>
-        <w:t xml:space="preserve"> using the calculated of Cl </w:t>
-      </w:r>
-      <w:proofErr w:type="gramStart"/>
-      <w:r>
-        <w:t>of  _</w:t>
-      </w:r>
-      <w:proofErr w:type="gramEnd"/>
-      <w:r>
-        <w:t xml:space="preserve">_____ and the T/C ratio </w:t>
-      </w:r>
-      <w:proofErr w:type="gramStart"/>
-      <w:r>
-        <w:t>of __</w:t>
-      </w:r>
-      <w:proofErr w:type="gramEnd"/>
-      <w:r>
-        <w:t>_____ we found that the __________ airfoil best suited the needs and specifications of our aircraft.</w:t>
+        <w:ind w:left="360"/>
+      </w:pPr>
+      <w:r>
+        <w:t xml:space="preserve"> </w:t>
+      </w:r>
+      <w:r>
+        <w:t xml:space="preserve">We found our airfoil design through the XFoil software. Since our aircraft is flying at a very low speed and is gliding for large portions of its flight </w:t>
+      </w:r>
+      <w:r>
+        <w:t>profile,</w:t>
+      </w:r>
+      <w:r>
+        <w:t xml:space="preserve"> a</w:t>
+      </w:r>
+      <w:r>
+        <w:t>n</w:t>
+      </w:r>
+      <w:r>
+        <w:t xml:space="preserve"> airfoil that maximizes coefficient of lift was critical to the design of our aircraft. With this in mind using the </w:t>
+      </w:r>
+      <w:r>
+        <w:t>calculat</w:t>
+      </w:r>
+      <w:r>
+        <w:t xml:space="preserve">ed </w:t>
+      </w:r>
+      <w:r>
+        <w:t>Cl of 1.010625</w:t>
+      </w:r>
+      <w:r>
+        <w:t xml:space="preserve"> </w:t>
+      </w:r>
+      <w:r>
+        <w:t>and the T/C ratio of 0.2 we found that the Selig 1223 airfoil best suited the needs and specifications of our aircraft.</w:t>
       </w:r>
     </w:p>
     <w:p>
@@ -991,24 +1032,34 @@
         <w:t xml:space="preserve">The acting speed on the airfoil is then calculated to be </w:t>
       </w:r>
       <w:r>
-        <w:t xml:space="preserve">_____. As a supplement to the </w:t>
-      </w:r>
-      <w:proofErr w:type="spellStart"/>
-      <w:r>
-        <w:t>aifoil</w:t>
-      </w:r>
-      <w:proofErr w:type="spellEnd"/>
-      <w:r>
-        <w:t xml:space="preserve"> selection process a Reynolds number of ____ can be calculated with all conditions at cruise</w:t>
+        <w:t>the same as the cruise speed due to the low cruise altitude of the aircraft</w:t>
+      </w:r>
+      <w:r>
+        <w:t xml:space="preserve">. As a supplement to the </w:t>
+      </w:r>
+      <w:r>
+        <w:t>airfoil</w:t>
+      </w:r>
+      <w:r>
+        <w:t xml:space="preserve"> selection process a Reynolds number </w:t>
+      </w:r>
+      <w:r>
+        <w:t>of</w:t>
+      </w:r>
+      <w:r>
+        <w:t xml:space="preserve"> 0.4568370165745857</w:t>
+      </w:r>
+      <w:r>
+        <w:t xml:space="preserve"> x 10^6</w:t>
+      </w:r>
+      <w:r>
+        <w:t xml:space="preserve"> can be calculated with all conditions at cruise</w:t>
       </w:r>
       <w:r>
         <w:t xml:space="preserve">. </w:t>
       </w:r>
       <w:r>
-        <w:t xml:space="preserve">The mean aerodynamic chord is </w:t>
-      </w:r>
-      <w:r>
-        <w:t>used as our chord value for all calculations</w:t>
+        <w:t>The mean aerodynamic chord is used as our chord value for all calculations</w:t>
       </w:r>
       <w:r>
         <w:t xml:space="preserve"> and will be calculated in the following section. </w:t>
@@ -1022,6 +1073,9 @@
         <w:ind w:left="360"/>
       </w:pPr>
       <w:r>
+        <w:rPr>
+          <w:noProof/>
+        </w:rPr>
         <w:drawing>
           <wp:inline distT="0" distB="0" distL="0" distR="0" wp14:anchorId="74D8D7E7" wp14:editId="77EB6E1E">
             <wp:extent cx="1242168" cy="571550"/>
@@ -1067,6 +1121,7 @@
         <w:ind w:left="360"/>
       </w:pPr>
       <w:r>
+        <w:lastRenderedPageBreak/>
         <w:t xml:space="preserve">For Cruise conditions </w:t>
       </w:r>
       <w:r>
@@ -1076,10 +1131,13 @@
         <w:t xml:space="preserve">can be calculated to </w:t>
       </w:r>
       <w:r>
-        <w:t>be _</w:t>
-      </w:r>
-      <w:r>
-        <w:t>_______.</w:t>
+        <w:t xml:space="preserve">be </w:t>
+      </w:r>
+      <w:r>
+        <w:t>0.4568370165745857 x 10^6</w:t>
+      </w:r>
+      <w:r>
+        <w:t>.</w:t>
       </w:r>
     </w:p>
     <w:p>
@@ -1093,7 +1151,19 @@
         <w:t>Keeping the calculated Reynolds number</w:t>
       </w:r>
       <w:r>
-        <w:t xml:space="preserve"> in mind we selected the _________ airfoil for our design. </w:t>
+        <w:t xml:space="preserve"> in mind we</w:t>
+      </w:r>
+      <w:r>
+        <w:t xml:space="preserve"> chose to continue with our previously </w:t>
+      </w:r>
+      <w:r>
+        <w:t xml:space="preserve"> selected airfoil</w:t>
+      </w:r>
+      <w:r>
+        <w:t xml:space="preserve"> the Selig 1223</w:t>
+      </w:r>
+      <w:r>
+        <w:t xml:space="preserve"> for our design. </w:t>
       </w:r>
     </w:p>
     <w:tbl>
@@ -1104,8 +1174,8 @@
         <w:tblLook w:val="04A0" w:firstRow="1" w:lastRow="0" w:firstColumn="1" w:lastColumn="0" w:noHBand="0" w:noVBand="1"/>
       </w:tblPr>
       <w:tblGrid>
-        <w:gridCol w:w="4518"/>
-        <w:gridCol w:w="4472"/>
+        <w:gridCol w:w="4498"/>
+        <w:gridCol w:w="4492"/>
       </w:tblGrid>
       <w:tr>
         <w:tc>
@@ -1162,6 +1232,9 @@
                 <w:tab w:val="left" w:pos="3444"/>
               </w:tabs>
             </w:pPr>
+            <w:r>
+              <w:t>1.010625</w:t>
+            </w:r>
           </w:p>
         </w:tc>
       </w:tr>
@@ -1177,7 +1250,6 @@
               </w:tabs>
             </w:pPr>
             <w:r>
-              <w:lastRenderedPageBreak/>
               <w:t>Maximum Thickness</w:t>
             </w:r>
           </w:p>
@@ -1414,19 +1486,9 @@
                 <w:tab w:val="left" w:pos="3444"/>
               </w:tabs>
             </w:pPr>
-            <w:proofErr w:type="spellStart"/>
-            <w:r>
-              <w:t>dCl</w:t>
-            </w:r>
-            <w:proofErr w:type="spellEnd"/>
-            <w:r>
-              <w:t>/</w:t>
-            </w:r>
-            <w:proofErr w:type="spellStart"/>
-            <w:r>
-              <w:t>dAlpha</w:t>
-            </w:r>
-            <w:proofErr w:type="spellEnd"/>
+            <w:r>
+              <w:t>dCl/dAlpha</w:t>
+            </w:r>
           </w:p>
         </w:tc>
         <w:tc>
@@ -1552,11 +1614,9 @@
                 <w:tab w:val="left" w:pos="3444"/>
               </w:tabs>
             </w:pPr>
-            <w:proofErr w:type="spellStart"/>
             <w:r>
               <w:t>AlphaStall</w:t>
             </w:r>
-            <w:proofErr w:type="spellEnd"/>
           </w:p>
         </w:tc>
         <w:tc>
@@ -1584,6 +1644,9 @@
                 <w:tab w:val="left" w:pos="3444"/>
               </w:tabs>
             </w:pPr>
+            <w:r>
+              <w:t>-2.5 or 13</w:t>
+            </w:r>
           </w:p>
         </w:tc>
         <w:tc>
@@ -1600,6 +1663,13 @@
               <w:t>Deg</w:t>
             </w:r>
           </w:p>
+        </w:tc>
+      </w:tr>
+      <w:tr>
+        <w:tc>
+          <w:tcPr>
+            <w:tcW w:w="2266" w:type="dxa"/>
+          </w:tcPr>
           <w:p>
             <w:pPr>
               <w:tabs>
@@ -1607,15 +1677,13 @@
               </w:tabs>
             </w:pPr>
             <w:r>
-              <w:t>rad</w:t>
-            </w:r>
-          </w:p>
-        </w:tc>
-      </w:tr>
-      <w:tr>
-        <w:tc>
-          <w:tcPr>
-            <w:tcW w:w="2266" w:type="dxa"/>
+              <w:t>Clmax</w:t>
+            </w:r>
+          </w:p>
+        </w:tc>
+        <w:tc>
+          <w:tcPr>
+            <w:tcW w:w="2263" w:type="dxa"/>
           </w:tcPr>
           <w:p>
             <w:pPr>
@@ -1624,13 +1692,13 @@
               </w:tabs>
             </w:pPr>
             <w:r>
-              <w:t>Clmax</w:t>
-            </w:r>
-          </w:p>
-        </w:tc>
-        <w:tc>
-          <w:tcPr>
-            <w:tcW w:w="2263" w:type="dxa"/>
+              <w:t>Maximum lift coefficient</w:t>
+            </w:r>
+          </w:p>
+        </w:tc>
+        <w:tc>
+          <w:tcPr>
+            <w:tcW w:w="2231" w:type="dxa"/>
           </w:tcPr>
           <w:p>
             <w:pPr>
@@ -1638,14 +1706,11 @@
                 <w:tab w:val="left" w:pos="3444"/>
               </w:tabs>
             </w:pPr>
-            <w:r>
-              <w:t>Maximum lift coefficient</w:t>
-            </w:r>
-          </w:p>
-        </w:tc>
-        <w:tc>
-          <w:tcPr>
-            <w:tcW w:w="2231" w:type="dxa"/>
+          </w:p>
+        </w:tc>
+        <w:tc>
+          <w:tcPr>
+            <w:tcW w:w="2230" w:type="dxa"/>
           </w:tcPr>
           <w:p>
             <w:pPr>
@@ -1653,11 +1718,16 @@
                 <w:tab w:val="left" w:pos="3444"/>
               </w:tabs>
             </w:pPr>
-          </w:p>
-        </w:tc>
-        <w:tc>
-          <w:tcPr>
-            <w:tcW w:w="2230" w:type="dxa"/>
+            <w:r>
+              <w:t>-</w:t>
+            </w:r>
+          </w:p>
+        </w:tc>
+      </w:tr>
+      <w:tr>
+        <w:tc>
+          <w:tcPr>
+            <w:tcW w:w="2266" w:type="dxa"/>
           </w:tcPr>
           <w:p>
             <w:pPr>
@@ -1666,15 +1736,13 @@
               </w:tabs>
             </w:pPr>
             <w:r>
-              <w:t>-</w:t>
-            </w:r>
-          </w:p>
-        </w:tc>
-      </w:tr>
-      <w:tr>
-        <w:tc>
-          <w:tcPr>
-            <w:tcW w:w="2266" w:type="dxa"/>
+              <w:t>alhpa0</w:t>
+            </w:r>
+          </w:p>
+        </w:tc>
+        <w:tc>
+          <w:tcPr>
+            <w:tcW w:w="2263" w:type="dxa"/>
           </w:tcPr>
           <w:p>
             <w:pPr>
@@ -1683,13 +1751,13 @@
               </w:tabs>
             </w:pPr>
             <w:r>
-              <w:t>alhpa0</w:t>
-            </w:r>
-          </w:p>
-        </w:tc>
-        <w:tc>
-          <w:tcPr>
-            <w:tcW w:w="2263" w:type="dxa"/>
+              <w:t>zero angle of attack lift coefficient</w:t>
+            </w:r>
+          </w:p>
+        </w:tc>
+        <w:tc>
+          <w:tcPr>
+            <w:tcW w:w="2231" w:type="dxa"/>
           </w:tcPr>
           <w:p>
             <w:pPr>
@@ -1697,14 +1765,11 @@
                 <w:tab w:val="left" w:pos="3444"/>
               </w:tabs>
             </w:pPr>
-            <w:r>
-              <w:t>zero angle of attack lift coefficient</w:t>
-            </w:r>
-          </w:p>
-        </w:tc>
-        <w:tc>
-          <w:tcPr>
-            <w:tcW w:w="2231" w:type="dxa"/>
+          </w:p>
+        </w:tc>
+        <w:tc>
+          <w:tcPr>
+            <w:tcW w:w="2230" w:type="dxa"/>
           </w:tcPr>
           <w:p>
             <w:pPr>
@@ -1712,11 +1777,16 @@
                 <w:tab w:val="left" w:pos="3444"/>
               </w:tabs>
             </w:pPr>
-          </w:p>
-        </w:tc>
-        <w:tc>
-          <w:tcPr>
-            <w:tcW w:w="2230" w:type="dxa"/>
+            <w:r>
+              <w:t>-</w:t>
+            </w:r>
+          </w:p>
+        </w:tc>
+      </w:tr>
+      <w:tr>
+        <w:tc>
+          <w:tcPr>
+            <w:tcW w:w="2266" w:type="dxa"/>
           </w:tcPr>
           <w:p>
             <w:pPr>
@@ -1725,15 +1795,13 @@
               </w:tabs>
             </w:pPr>
             <w:r>
-              <w:t>-</w:t>
-            </w:r>
-          </w:p>
-        </w:tc>
-      </w:tr>
-      <w:tr>
-        <w:tc>
-          <w:tcPr>
-            <w:tcW w:w="2266" w:type="dxa"/>
+              <w:t>T/c</w:t>
+            </w:r>
+          </w:p>
+        </w:tc>
+        <w:tc>
+          <w:tcPr>
+            <w:tcW w:w="2263" w:type="dxa"/>
           </w:tcPr>
           <w:p>
             <w:pPr>
@@ -1742,13 +1810,13 @@
               </w:tabs>
             </w:pPr>
             <w:r>
-              <w:t>T/c</w:t>
-            </w:r>
-          </w:p>
-        </w:tc>
-        <w:tc>
-          <w:tcPr>
-            <w:tcW w:w="2263" w:type="dxa"/>
+              <w:t>Thickness to chord ratio</w:t>
+            </w:r>
+          </w:p>
+        </w:tc>
+        <w:tc>
+          <w:tcPr>
+            <w:tcW w:w="2231" w:type="dxa"/>
           </w:tcPr>
           <w:p>
             <w:pPr>
@@ -1756,14 +1824,11 @@
                 <w:tab w:val="left" w:pos="3444"/>
               </w:tabs>
             </w:pPr>
-            <w:r>
-              <w:t>Thickness to chord ratio</w:t>
-            </w:r>
-          </w:p>
-        </w:tc>
-        <w:tc>
-          <w:tcPr>
-            <w:tcW w:w="2231" w:type="dxa"/>
+          </w:p>
+        </w:tc>
+        <w:tc>
+          <w:tcPr>
+            <w:tcW w:w="2230" w:type="dxa"/>
           </w:tcPr>
           <w:p>
             <w:pPr>
@@ -1771,11 +1836,16 @@
                 <w:tab w:val="left" w:pos="3444"/>
               </w:tabs>
             </w:pPr>
-          </w:p>
-        </w:tc>
-        <w:tc>
-          <w:tcPr>
-            <w:tcW w:w="2230" w:type="dxa"/>
+            <w:r>
+              <w:t>-</w:t>
+            </w:r>
+          </w:p>
+        </w:tc>
+      </w:tr>
+      <w:tr>
+        <w:tc>
+          <w:tcPr>
+            <w:tcW w:w="2266" w:type="dxa"/>
           </w:tcPr>
           <w:p>
             <w:pPr>
@@ -1784,15 +1854,13 @@
               </w:tabs>
             </w:pPr>
             <w:r>
-              <w:t>-</w:t>
-            </w:r>
-          </w:p>
-        </w:tc>
-      </w:tr>
-      <w:tr>
-        <w:tc>
-          <w:tcPr>
-            <w:tcW w:w="2266" w:type="dxa"/>
+              <w:t>Mcr</w:t>
+            </w:r>
+          </w:p>
+        </w:tc>
+        <w:tc>
+          <w:tcPr>
+            <w:tcW w:w="2263" w:type="dxa"/>
           </w:tcPr>
           <w:p>
             <w:pPr>
@@ -1800,16 +1868,20 @@
                 <w:tab w:val="left" w:pos="3444"/>
               </w:tabs>
             </w:pPr>
-            <w:proofErr w:type="spellStart"/>
-            <w:r>
-              <w:t>Mcr</w:t>
-            </w:r>
-            <w:proofErr w:type="spellEnd"/>
-          </w:p>
-        </w:tc>
-        <w:tc>
-          <w:tcPr>
-            <w:tcW w:w="2263" w:type="dxa"/>
+            <w:r>
+              <w:t>Critical Mach number at 0</w:t>
+            </w:r>
+            <w:r>
+              <w:t xml:space="preserve"> degree</w:t>
+            </w:r>
+            <w:r>
+              <w:t xml:space="preserve"> Angle of attack</w:t>
+            </w:r>
+          </w:p>
+        </w:tc>
+        <w:tc>
+          <w:tcPr>
+            <w:tcW w:w="2231" w:type="dxa"/>
           </w:tcPr>
           <w:p>
             <w:pPr>
@@ -1817,14 +1889,11 @@
                 <w:tab w:val="left" w:pos="3444"/>
               </w:tabs>
             </w:pPr>
-            <w:r>
-              <w:t>Critical Mach number at 0o Angle of attack</w:t>
-            </w:r>
-          </w:p>
-        </w:tc>
-        <w:tc>
-          <w:tcPr>
-            <w:tcW w:w="2231" w:type="dxa"/>
+          </w:p>
+        </w:tc>
+        <w:tc>
+          <w:tcPr>
+            <w:tcW w:w="2230" w:type="dxa"/>
           </w:tcPr>
           <w:p>
             <w:pPr>
@@ -1832,18 +1901,6 @@
                 <w:tab w:val="left" w:pos="3444"/>
               </w:tabs>
             </w:pPr>
-          </w:p>
-        </w:tc>
-        <w:tc>
-          <w:tcPr>
-            <w:tcW w:w="2230" w:type="dxa"/>
-          </w:tcPr>
-          <w:p>
-            <w:pPr>
-              <w:tabs>
-                <w:tab w:val="left" w:pos="3444"/>
-              </w:tabs>
-            </w:pPr>
             <w:r>
               <w:t>-</w:t>
             </w:r>
@@ -1897,25 +1954,26 @@
         <w:t xml:space="preserve"> we can continue further calculations. From the previous assignment </w:t>
       </w:r>
       <w:r>
-        <w:t xml:space="preserve">our wing surface area was found to be _____. With an aspect ratio of _____. Using the formula below a wingspan </w:t>
-      </w:r>
-      <w:proofErr w:type="gramStart"/>
-      <w:r>
-        <w:t>of __</w:t>
-      </w:r>
-      <w:proofErr w:type="gramEnd"/>
-      <w:r>
-        <w:t>____ m is found.</w:t>
-      </w:r>
-    </w:p>
-    <w:p>
-      <w:pPr>
-        <w:tabs>
-          <w:tab w:val="left" w:pos="3444"/>
-        </w:tabs>
-        <w:ind w:left="360"/>
-      </w:pPr>
-      <w:r>
+        <w:t xml:space="preserve">our wing surface area was found to be </w:t>
+      </w:r>
+      <w:r>
+        <w:t>3.5 m^2</w:t>
+      </w:r>
+      <w:r>
+        <w:t>. With an aspect ratio of _____. Using the formula below a wingspan of ______ m is found.</w:t>
+      </w:r>
+    </w:p>
+    <w:p>
+      <w:pPr>
+        <w:tabs>
+          <w:tab w:val="left" w:pos="3444"/>
+        </w:tabs>
+        <w:ind w:left="360"/>
+      </w:pPr>
+      <w:r>
+        <w:rPr>
+          <w:noProof/>
+        </w:rPr>
         <w:drawing>
           <wp:inline distT="0" distB="0" distL="0" distR="0" wp14:anchorId="3F768922" wp14:editId="694D1EE0">
             <wp:extent cx="586791" cy="533446"/>
@@ -1967,18 +2025,14 @@
         <w:t xml:space="preserve"> In the original aircraft drawings ___m of space was left for the installation of the wing. The root chord </w:t>
       </w:r>
       <w:r>
-        <w:t>will thus be selected to be _____. Using the equation below the wing taper ration can be found. From this</w:t>
-      </w:r>
-      <w:r>
-        <w:t xml:space="preserve">, the chord tip </w:t>
-      </w:r>
-      <w:proofErr w:type="spellStart"/>
-      <w:r>
-        <w:t>cT</w:t>
-      </w:r>
-      <w:proofErr w:type="spellEnd"/>
-      <w:r>
-        <w:t xml:space="preserve"> can also be found.</w:t>
+        <w:t xml:space="preserve">will thus be selected to be _____. </w:t>
+      </w:r>
+      <w:r>
+        <w:lastRenderedPageBreak/>
+        <w:t>Using the equation below the wing taper ration can be found. From this</w:t>
+      </w:r>
+      <w:r>
+        <w:t>, the chord tip cT can also be found.</w:t>
       </w:r>
     </w:p>
     <w:p>
@@ -2033,11 +2087,7 @@
         <w:t xml:space="preserve">, can be calculated to be _____. </w:t>
       </w:r>
       <w:r>
-        <w:t xml:space="preserve">Since this is where bending loads and </w:t>
-      </w:r>
-      <w:r>
-        <w:lastRenderedPageBreak/>
-        <w:t xml:space="preserve">wing bending relief are at optimal conditions the support spars for the aircraft butterfly tail will be located here. In the </w:t>
+        <w:t xml:space="preserve">Since this is where bending loads and wing bending relief are at optimal conditions the support spars for the aircraft butterfly tail will be located here. In the </w:t>
       </w:r>
       <w:r>
         <w:t xml:space="preserve">adjusted new drawings in the assignment appendix this change in spar location </w:t>
@@ -2087,13 +2137,7 @@
         </w:tabs>
       </w:pPr>
       <w:r>
-        <w:t>Pitch</w:t>
-      </w:r>
-      <w:r>
-        <w:t xml:space="preserve"> </w:t>
-      </w:r>
-      <w:r>
-        <w:t>up Tendency</w:t>
+        <w:t>Pitch up Tendency</w:t>
       </w:r>
     </w:p>
     <w:p>
@@ -2130,6 +2174,9 @@
         <w:ind w:left="360"/>
       </w:pPr>
       <w:r>
+        <w:rPr>
+          <w:noProof/>
+        </w:rPr>
         <w:drawing>
           <wp:inline distT="0" distB="0" distL="0" distR="0" wp14:anchorId="4A2FAA0E" wp14:editId="6EA0CC72">
             <wp:extent cx="2865368" cy="708721"/>
@@ -2210,15 +2257,7 @@
         <w:t>By analyzing the wing design of similar</w:t>
       </w:r>
       <w:r>
-        <w:t xml:space="preserve"> reference </w:t>
-      </w:r>
-      <w:proofErr w:type="gramStart"/>
-      <w:r>
-        <w:t>aircraft</w:t>
-      </w:r>
-      <w:proofErr w:type="gramEnd"/>
-      <w:r>
-        <w:t xml:space="preserve"> </w:t>
+        <w:t xml:space="preserve"> reference aircraft </w:t>
       </w:r>
       <w:r>
         <w:t xml:space="preserve">we can confirm that having no sweep will not negatively affect our aircraft </w:t>
@@ -2256,15 +2295,7 @@
         <w:ind w:left="360"/>
       </w:pPr>
       <w:r>
-        <w:t xml:space="preserve">Aspect ratio must be checked </w:t>
-      </w:r>
-      <w:proofErr w:type="gramStart"/>
-      <w:r>
-        <w:t>in order to</w:t>
-      </w:r>
-      <w:proofErr w:type="gramEnd"/>
-      <w:r>
-        <w:t xml:space="preserve"> </w:t>
+        <w:t xml:space="preserve">Aspect ratio must be checked in order to </w:t>
       </w:r>
       <w:r>
         <w:t>ensure the structural viability of the wing design, the aspect ratio is found using the wind cantilever ratio, which is calculated as follows.</w:t>
@@ -2278,6 +2309,9 @@
         <w:ind w:left="360"/>
       </w:pPr>
       <w:r>
+        <w:rPr>
+          <w:noProof/>
+        </w:rPr>
         <w:drawing>
           <wp:inline distT="0" distB="0" distL="0" distR="0" wp14:anchorId="7C0A7453" wp14:editId="1BA3D73D">
             <wp:extent cx="1272650" cy="624894"/>
@@ -2349,21 +2383,14 @@
         <w:ind w:left="360"/>
       </w:pPr>
       <w:r>
+        <w:lastRenderedPageBreak/>
         <w:t xml:space="preserve">With these </w:t>
       </w:r>
       <w:r>
         <w:t xml:space="preserve">values we can calculate a cantilever ratio of _____. To remain within the sanity check we must </w:t>
       </w:r>
       <w:r>
-        <w:t xml:space="preserve">have a ration between ___ </w:t>
-      </w:r>
-      <w:proofErr w:type="gramStart"/>
-      <w:r>
-        <w:t>and __</w:t>
-      </w:r>
-      <w:proofErr w:type="gramEnd"/>
-      <w:r>
-        <w:t>__. The value remains within the sanity check bounds and thus we can proceed.</w:t>
+        <w:t>have a ration between ___ and ____. The value remains within the sanity check bounds and thus we can proceed.</w:t>
       </w:r>
     </w:p>
     <w:p>
@@ -2389,7 +2416,6 @@
         <w:ind w:left="360"/>
       </w:pPr>
       <w:r>
-        <w:lastRenderedPageBreak/>
         <w:t xml:space="preserve">Taper Ratio can be </w:t>
       </w:r>
       <w:r>
@@ -2445,15 +2471,7 @@
         <w:ind w:left="360"/>
       </w:pPr>
       <w:r>
-        <w:t xml:space="preserve">Due to the low cruise speed of the aircraft drag divergence </w:t>
-      </w:r>
-      <w:proofErr w:type="gramStart"/>
-      <w:r>
-        <w:t>is negligible at all times</w:t>
-      </w:r>
-      <w:proofErr w:type="gramEnd"/>
-      <w:r>
-        <w:t xml:space="preserve"> for the aircraft and thus</w:t>
+        <w:t>Due to the low cruise speed of the aircraft drag divergence is negligible at all times for the aircraft and thus</w:t>
       </w:r>
       <w:r>
         <w:t xml:space="preserve"> has minimal use as a sanity check for the </w:t>
@@ -2474,10 +2492,7 @@
         </w:tabs>
       </w:pPr>
       <w:r>
-        <w:t>O</w:t>
-      </w:r>
-      <w:r>
-        <w:t>ther wing parameters</w:t>
+        <w:t>Other wing parameters</w:t>
       </w:r>
     </w:p>
     <w:p>
@@ -2519,34 +2534,18 @@
         <w:ind w:left="360"/>
       </w:pPr>
       <w:r>
-        <w:t xml:space="preserve">The twist angle will be set to 0 as the additional complexity of the wing geometry is unnecessary for the low velocity operation of the aircraft and the need for the aircraft </w:t>
-      </w:r>
-      <w:proofErr w:type="spellStart"/>
-      <w:r>
-        <w:t>aoa</w:t>
-      </w:r>
-      <w:proofErr w:type="spellEnd"/>
-      <w:r>
-        <w:t xml:space="preserve"> to remain close to zero for most of its operation.</w:t>
-      </w:r>
-    </w:p>
-    <w:p>
-      <w:pPr>
-        <w:tabs>
-          <w:tab w:val="left" w:pos="3444"/>
-        </w:tabs>
-        <w:ind w:left="360"/>
-      </w:pPr>
-      <w:r>
-        <w:t xml:space="preserve">Incidence angle can be calculated using the ideal </w:t>
-      </w:r>
-      <w:proofErr w:type="spellStart"/>
-      <w:r>
-        <w:t>aoa</w:t>
-      </w:r>
-      <w:proofErr w:type="spellEnd"/>
-      <w:r>
-        <w:t xml:space="preserve"> in combination with the parameters of the airfoil. The selected airfoil </w:t>
+        <w:t>The twist angle will be set to 0 as the additional complexity of the wing geometry is unnecessary for the low velocity operation of the aircraft and the need for the aircraft aoa to remain close to zero for most of its operation.</w:t>
+      </w:r>
+    </w:p>
+    <w:p>
+      <w:pPr>
+        <w:tabs>
+          <w:tab w:val="left" w:pos="3444"/>
+        </w:tabs>
+        <w:ind w:left="360"/>
+      </w:pPr>
+      <w:r>
+        <w:t xml:space="preserve">Incidence angle can be calculated using the ideal aoa in combination with the parameters of the airfoil. The selected airfoil </w:t>
       </w:r>
       <w:r>
         <w:t xml:space="preserve">has a design lift coefficient of ____ and the value of the </w:t>
@@ -2558,15 +2557,7 @@
         <w:t>zero angle of attack is ____. This value is within the acceptable range of our previously calculated</w:t>
       </w:r>
       <w:r>
-        <w:t xml:space="preserve"> value of ____, thus no </w:t>
-      </w:r>
-      <w:proofErr w:type="gramStart"/>
-      <w:r>
-        <w:t>changed</w:t>
-      </w:r>
-      <w:proofErr w:type="gramEnd"/>
-      <w:r>
-        <w:t xml:space="preserve"> need to be made and </w:t>
+        <w:t xml:space="preserve"> value of ____, thus no changed need to be made and </w:t>
       </w:r>
       <w:r>
         <w:t>the incidence angle will be set at ____.</w:t>
@@ -2595,15 +2586,7 @@
         <w:ind w:left="360"/>
       </w:pPr>
       <w:r>
-        <w:t xml:space="preserve">With </w:t>
-      </w:r>
-      <w:proofErr w:type="gramStart"/>
-      <w:r>
-        <w:t>the majority of</w:t>
-      </w:r>
-      <w:proofErr w:type="gramEnd"/>
-      <w:r>
-        <w:t xml:space="preserve"> the necessary calculations completed the determination of the lift </w:t>
+        <w:t xml:space="preserve">With the majority of the necessary calculations completed the determination of the lift </w:t>
       </w:r>
       <w:r>
         <w:t xml:space="preserve">curve </w:t>
@@ -2621,15 +2604,7 @@
         <w:t xml:space="preserve"> a few more angles are needed to</w:t>
       </w:r>
       <w:r>
-        <w:t xml:space="preserve"> complete </w:t>
-      </w:r>
-      <w:proofErr w:type="gramStart"/>
-      <w:r>
-        <w:t>all of</w:t>
-      </w:r>
-      <w:proofErr w:type="gramEnd"/>
-      <w:r>
-        <w:t xml:space="preserve"> the calculations. These angles include the trim angle, stall angle, and the slope angle which will all be calculated below.</w:t>
+        <w:t xml:space="preserve"> complete all of the calculations. These angles include the trim angle, stall angle, and the slope angle which will all be calculated below.</w:t>
       </w:r>
     </w:p>
     <w:p>
@@ -2675,24 +2650,11 @@
       <w:r>
         <w:t xml:space="preserve"> Before any other calculations the Prandtl-Glauert compressibility factor is found using the first equation below. The </w:t>
       </w:r>
-      <w:proofErr w:type="spellStart"/>
-      <w:r>
-        <w:t>Meff</w:t>
-      </w:r>
-      <w:proofErr w:type="spellEnd"/>
-      <w:r>
-        <w:t xml:space="preserve"> used is </w:t>
-      </w:r>
-      <w:r>
-        <w:t xml:space="preserve">the normal </w:t>
-      </w:r>
-      <w:proofErr w:type="spellStart"/>
-      <w:r>
-        <w:t>mach</w:t>
-      </w:r>
-      <w:proofErr w:type="spellEnd"/>
-      <w:r>
-        <w:t xml:space="preserve"> number at cruise since there is no sweep of the wings the </w:t>
+      <w:r>
+        <w:t xml:space="preserve">Meff used is </w:t>
+      </w:r>
+      <w:r>
+        <w:t xml:space="preserve">the normal mach number at cruise since there is no sweep of the wings the </w:t>
       </w:r>
       <w:r>
         <w:t>airfoil doesn’t impact the effective Mach number. The cruise speed is 0.04357</w:t>
@@ -2709,6 +2671,10 @@
         <w:ind w:left="360"/>
       </w:pPr>
       <w:r>
+        <w:rPr>
+          <w:noProof/>
+        </w:rPr>
+        <w:lastRenderedPageBreak/>
         <w:drawing>
           <wp:inline distT="0" distB="0" distL="0" distR="0" wp14:anchorId="1D5983B0" wp14:editId="3CE456D8">
             <wp:extent cx="2903472" cy="762066"/>
@@ -2754,65 +2720,36 @@
         <w:ind w:left="360"/>
       </w:pPr>
       <w:r>
-        <w:lastRenderedPageBreak/>
-        <w:t xml:space="preserve">The derivative of the CL with respect to </w:t>
-      </w:r>
-      <w:proofErr w:type="spellStart"/>
-      <w:r>
-        <w:t>aoa</w:t>
-      </w:r>
-      <w:proofErr w:type="spellEnd"/>
+        <w:t xml:space="preserve">The derivative of the CL with respect to aoa </w:t>
+      </w:r>
+      <w:r>
+        <w:t xml:space="preserve">is found using the equation below, where the aspect </w:t>
+      </w:r>
+      <w:r>
+        <w:t>ratio</w:t>
+      </w:r>
+      <w:r>
+        <w:t xml:space="preserve"> is ____</w:t>
+      </w:r>
+      <w:r>
+        <w:t>_,</w:t>
+      </w:r>
+      <w:r>
+        <w:t xml:space="preserve"> the η or wing efficiency factor is ___________ and the half chord sweep angle is assumed to be zero.</w:t>
+      </w:r>
       <w:r>
         <w:t xml:space="preserve"> </w:t>
       </w:r>
-      <w:r>
-        <w:t xml:space="preserve">is found using the equation below, where the aspect </w:t>
-      </w:r>
-      <w:r>
-        <w:t>ratio</w:t>
-      </w:r>
-      <w:r>
-        <w:t xml:space="preserve"> is ____</w:t>
-      </w:r>
-      <w:r>
-        <w:t>_,</w:t>
-      </w:r>
-      <w:r>
-        <w:t xml:space="preserve"> the </w:t>
-      </w:r>
-      <w:r>
-        <w:t>η</w:t>
-      </w:r>
-      <w:r>
-        <w:t xml:space="preserve"> or </w:t>
-      </w:r>
-      <w:r>
-        <w:t>wing efficiency factor</w:t>
-      </w:r>
-      <w:r>
-        <w:t xml:space="preserve"> is ___________ and the half chord sweep angle is assumed to be zero.</w:t>
-      </w:r>
-      <w:r>
-        <w:t xml:space="preserve"> </w:t>
-      </w:r>
-    </w:p>
-    <w:p>
-      <w:pPr>
-        <w:tabs>
-          <w:tab w:val="left" w:pos="3444"/>
-        </w:tabs>
-        <w:ind w:left="360"/>
-      </w:pPr>
-      <w:r>
-        <w:t xml:space="preserve">Now, the </w:t>
-      </w:r>
-      <w:proofErr w:type="spellStart"/>
-      <w:r>
-        <w:t>dCL</w:t>
-      </w:r>
-      <w:proofErr w:type="spellEnd"/>
-      <w:r>
-        <w:t xml:space="preserve">/dα can be found using equation 2.16, where A is the aspect ratio (A=9), η is the </w:t>
+    </w:p>
+    <w:p>
+      <w:pPr>
+        <w:tabs>
+          <w:tab w:val="left" w:pos="3444"/>
+        </w:tabs>
+        <w:ind w:left="360"/>
+      </w:pPr>
+      <w:r>
+        <w:t xml:space="preserve">Now, the dCL/dα can be found using equation 2.16, where A is the aspect ratio (A=9), η is the </w:t>
       </w:r>
     </w:p>
     <w:p>
@@ -2834,6 +2771,9 @@
         <w:ind w:left="360"/>
       </w:pPr>
       <w:r>
+        <w:rPr>
+          <w:noProof/>
+        </w:rPr>
         <w:drawing>
           <wp:inline distT="0" distB="0" distL="0" distR="0" wp14:anchorId="0240391A" wp14:editId="01308649">
             <wp:extent cx="3436918" cy="815411"/>
@@ -2893,13 +2833,8 @@
         </w:tabs>
         <w:ind w:left="360"/>
       </w:pPr>
-      <w:proofErr w:type="gramStart"/>
-      <w:r>
-        <w:t>In order to</w:t>
-      </w:r>
-      <w:proofErr w:type="gramEnd"/>
-      <w:r>
-        <w:t xml:space="preserve"> determine the </w:t>
+      <w:r>
+        <w:t xml:space="preserve">In order to determine the </w:t>
       </w:r>
       <w:r>
         <w:t xml:space="preserve">trim </w:t>
@@ -2919,6 +2854,9 @@
         <w:ind w:left="360"/>
       </w:pPr>
       <w:r>
+        <w:rPr>
+          <w:noProof/>
+        </w:rPr>
         <w:drawing>
           <wp:inline distT="0" distB="0" distL="0" distR="0" wp14:anchorId="6A86BFFE" wp14:editId="490B190A">
             <wp:extent cx="1615580" cy="533446"/>
@@ -2967,23 +2905,7 @@
         <w:t>Alpha0L is the angle determined previously</w:t>
       </w:r>
       <w:r>
-        <w:t xml:space="preserve"> in </w:t>
-      </w:r>
-      <w:proofErr w:type="gramStart"/>
-      <w:r>
-        <w:t>section  2.2</w:t>
-      </w:r>
-      <w:proofErr w:type="gramEnd"/>
-      <w:r>
-        <w:t xml:space="preserve">, </w:t>
-      </w:r>
-      <w:proofErr w:type="spellStart"/>
-      <w:r>
-        <w:t>Cldes</w:t>
-      </w:r>
-      <w:proofErr w:type="spellEnd"/>
-      <w:r>
-        <w:t xml:space="preserve"> is the </w:t>
+        <w:t xml:space="preserve"> in section  2.2, Cldes is the </w:t>
       </w:r>
       <w:r>
         <w:t>designed lift coefficient of ____</w:t>
@@ -3021,14 +2943,12 @@
       <w:r>
         <w:t xml:space="preserve"> number when analyzed in </w:t>
       </w:r>
-      <w:proofErr w:type="spellStart"/>
       <w:r>
         <w:t>X</w:t>
       </w:r>
       <w:r>
         <w:t>Foil</w:t>
       </w:r>
-      <w:proofErr w:type="spellEnd"/>
       <w:r>
         <w:t xml:space="preserve">. </w:t>
       </w:r>
@@ -3062,25 +2982,20 @@
         <w:t xml:space="preserve">For the determination of the stall angle </w:t>
       </w:r>
       <w:r>
-        <w:t xml:space="preserve">a check must be completed on the taper ratio. From reference data, the aspect ratio should be larger than the value from the </w:t>
-      </w:r>
-      <w:proofErr w:type="gramStart"/>
-      <w:r>
-        <w:t>right hand</w:t>
-      </w:r>
-      <w:proofErr w:type="gramEnd"/>
-      <w:r>
-        <w:t xml:space="preserve"> side of the equation below.</w:t>
-      </w:r>
-    </w:p>
-    <w:p>
-      <w:pPr>
-        <w:tabs>
-          <w:tab w:val="left" w:pos="3444"/>
-        </w:tabs>
-        <w:ind w:left="360"/>
-      </w:pPr>
-      <w:r>
+        <w:t>a check must be completed on the taper ratio. From reference data, the aspect ratio should be larger than the value from the right hand side of the equation below.</w:t>
+      </w:r>
+    </w:p>
+    <w:p>
+      <w:pPr>
+        <w:tabs>
+          <w:tab w:val="left" w:pos="3444"/>
+        </w:tabs>
+        <w:ind w:left="360"/>
+      </w:pPr>
+      <w:r>
+        <w:rPr>
+          <w:noProof/>
+        </w:rPr>
         <w:drawing>
           <wp:inline distT="0" distB="0" distL="0" distR="0" wp14:anchorId="6630FB86" wp14:editId="62A6BBEA">
             <wp:extent cx="1867062" cy="609653"/>
@@ -3126,15 +3041,7 @@
         <w:ind w:left="360"/>
       </w:pPr>
       <w:r>
-        <w:t xml:space="preserve">C1 can be derived from figure ____ to </w:t>
-      </w:r>
-      <w:proofErr w:type="gramStart"/>
-      <w:r>
-        <w:t>be __</w:t>
-      </w:r>
-      <w:proofErr w:type="gramEnd"/>
-      <w:r>
-        <w:t>__, using a taper ration of _____.</w:t>
+        <w:t>C1 can be derived from figure ____ to be ____, using a taper ration of _____.</w:t>
       </w:r>
     </w:p>
     <w:p>
@@ -3162,7 +3069,11 @@
         <w:t>then this value can be accepted for design us</w:t>
       </w:r>
       <w:r>
-        <w:t xml:space="preserve">e and the high aspect </w:t>
+        <w:t xml:space="preserve">e and </w:t>
+      </w:r>
+      <w:r>
+        <w:lastRenderedPageBreak/>
+        <w:t xml:space="preserve">the high aspect </w:t>
       </w:r>
       <w:r>
         <w:t>ratio method</w:t>
@@ -3183,105 +3094,511 @@
         <w:t xml:space="preserve">the vertical </w:t>
       </w:r>
       <w:r>
-        <w:t xml:space="preserve">location of </w:t>
-      </w:r>
-      <w:proofErr w:type="gramStart"/>
-      <w:r>
-        <w:t>the __</w:t>
-      </w:r>
-      <w:proofErr w:type="gramEnd"/>
-      <w:r>
-        <w:t xml:space="preserve">____ point and the _____ point at the top surface of the wing. </w:t>
+        <w:t xml:space="preserve">location of the ______ point and the _____ point at the top surface of the wing. </w:t>
       </w:r>
       <w:r>
         <w:t xml:space="preserve">From </w:t>
       </w:r>
-      <w:proofErr w:type="spellStart"/>
       <w:r>
         <w:t>X</w:t>
       </w:r>
       <w:r>
-        <w:t>Foil</w:t>
-      </w:r>
-      <w:proofErr w:type="spellEnd"/>
-      <w:r>
-        <w:t xml:space="preserve">, this value is found to be ____. </w:t>
-      </w:r>
-      <w:r>
-        <w:t xml:space="preserve">No further calculations are required for low-speed flights due </w:t>
-      </w:r>
-      <w:proofErr w:type="gramStart"/>
-      <w:r>
-        <w:t>low</w:t>
-      </w:r>
-      <w:proofErr w:type="gramEnd"/>
-      <w:r>
-        <w:t xml:space="preserve"> cruise velocity and velocity range of the aircraft.</w:t>
+        <w:t xml:space="preserve">Foil, this value is found to be ____. </w:t>
+      </w:r>
+      <w:r>
+        <w:t>No further calculations are required for low-speed flights due low cruise velocity and velocity range of the aircraft.</w:t>
       </w:r>
       <w:r>
         <w:t xml:space="preserve"> </w:t>
       </w:r>
       <w:r>
-        <w:t xml:space="preserve">As calculated in the </w:t>
+        <w:t xml:space="preserve">As calculated in the previous assignment the </w:t>
+      </w:r>
+      <w:r>
+        <w:t xml:space="preserve">cruise velocity is 15m/s or 0.04357 Mach the relationship between these variables is further explored in the graphs below. </w:t>
+      </w:r>
+    </w:p>
+    <w:p>
+      <w:pPr>
+        <w:tabs>
+          <w:tab w:val="left" w:pos="3444"/>
+        </w:tabs>
+        <w:ind w:left="360"/>
+      </w:pPr>
+    </w:p>
+    <w:p>
+      <w:pPr>
+        <w:tabs>
+          <w:tab w:val="left" w:pos="3444"/>
+        </w:tabs>
+        <w:ind w:left="360"/>
+      </w:pPr>
+      <w:r>
+        <w:t>From the above graphs the C</w:t>
+      </w:r>
+      <w:r>
+        <w:t xml:space="preserve">L/Clmax </w:t>
+      </w:r>
+      <w:r>
+        <w:t>can be found to be = ____ and the change in aoa with respect to C</w:t>
+      </w:r>
+      <w:r>
+        <w:t xml:space="preserve">L </w:t>
+      </w:r>
+      <w:r>
+        <w:t>max is ______</w:t>
+      </w:r>
+      <w:r>
+        <w:t>. From the exquation below Clmax can now be determined using a change in aoa with respect to C</w:t>
+      </w:r>
+      <w:r>
+        <w:t>L max of 0.</w:t>
+      </w:r>
+    </w:p>
+    <w:p>
+      <w:pPr>
+        <w:tabs>
+          <w:tab w:val="left" w:pos="3444"/>
+        </w:tabs>
+        <w:ind w:left="360"/>
+      </w:pPr>
+      <w:r>
+        <w:t>With these value in hand the below equation can then be used to calculate the stall angle of attack.</w:t>
+      </w:r>
+    </w:p>
+    <w:p>
+      <w:pPr>
+        <w:tabs>
+          <w:tab w:val="left" w:pos="3444"/>
+        </w:tabs>
+        <w:ind w:left="360"/>
+      </w:pPr>
+      <w:r>
+        <w:t>2.5.4 Graphical Representation</w:t>
+      </w:r>
+    </w:p>
+    <w:p>
+      <w:pPr>
+        <w:tabs>
+          <w:tab w:val="left" w:pos="3444"/>
+        </w:tabs>
+        <w:ind w:left="360"/>
+      </w:pPr>
+      <w:r>
+        <w:t>Alpha0L is the same for the airfoil and wing and the CL alpha was already previously calculated.</w:t>
+      </w:r>
+    </w:p>
+    <w:p>
+      <w:pPr>
+        <w:tabs>
+          <w:tab w:val="left" w:pos="3444"/>
+        </w:tabs>
+        <w:ind w:left="360"/>
+      </w:pPr>
+      <w:r>
+        <w:drawing>
+          <wp:inline distT="0" distB="0" distL="0" distR="0" wp14:anchorId="0C5E0D05" wp14:editId="45251A70">
+            <wp:extent cx="1737511" cy="426757"/>
+            <wp:effectExtent l="0" t="0" r="0" b="0"/>
+            <wp:docPr id="1035135743" name="Picture 1" descr="A black and white text&#10;&#10;Description automatically generated with medium confidence"/>
+            <wp:cNvGraphicFramePr>
+              <a:graphicFrameLocks xmlns:a="http://schemas.openxmlformats.org/drawingml/2006/main" noChangeAspect="1"/>
+            </wp:cNvGraphicFramePr>
+            <a:graphic xmlns:a="http://schemas.openxmlformats.org/drawingml/2006/main">
+              <a:graphicData uri="http://schemas.openxmlformats.org/drawingml/2006/picture">
+                <pic:pic xmlns:pic="http://schemas.openxmlformats.org/drawingml/2006/picture">
+                  <pic:nvPicPr>
+                    <pic:cNvPr id="1035135743" name="Picture 1" descr="A black and white text&#10;&#10;Description automatically generated with medium confidence"/>
+                    <pic:cNvPicPr/>
+                  </pic:nvPicPr>
+                  <pic:blipFill>
+                    <a:blip r:embed="rId15"/>
+                    <a:stretch>
+                      <a:fillRect/>
+                    </a:stretch>
+                  </pic:blipFill>
+                  <pic:spPr>
+                    <a:xfrm>
+                      <a:off x="0" y="0"/>
+                      <a:ext cx="1737511" cy="426757"/>
+                    </a:xfrm>
+                    <a:prstGeom prst="rect">
+                      <a:avLst/>
+                    </a:prstGeom>
+                  </pic:spPr>
+                </pic:pic>
+              </a:graphicData>
+            </a:graphic>
+          </wp:inline>
+        </w:drawing>
+      </w:r>
+    </w:p>
+    <w:p>
+      <w:pPr>
+        <w:tabs>
+          <w:tab w:val="left" w:pos="3444"/>
+        </w:tabs>
+        <w:ind w:left="360"/>
+      </w:pPr>
+    </w:p>
+    <w:p>
+      <w:pPr>
+        <w:pStyle w:val="ListParagraph"/>
+        <w:numPr>
+          <w:ilvl w:val="0"/>
+          <w:numId w:val="1"/>
+        </w:numPr>
+        <w:tabs>
+          <w:tab w:val="left" w:pos="3444"/>
+        </w:tabs>
+      </w:pPr>
+      <w:r>
+        <w:t>High Lift Devices</w:t>
+      </w:r>
+    </w:p>
+    <w:p>
+      <w:pPr>
+        <w:tabs>
+          <w:tab w:val="left" w:pos="3444"/>
+        </w:tabs>
+        <w:ind w:left="360"/>
+      </w:pPr>
+      <w:r>
+        <w:t>For several reasons</w:t>
+      </w:r>
+      <w:r>
+        <w:t xml:space="preserve"> we decided that our</w:t>
+      </w:r>
+      <w:r>
+        <w:t xml:space="preserve"> aircraft design </w:t>
+      </w:r>
+      <w:r>
+        <w:t xml:space="preserve">would not require high lift devices for its operation. This decision was made based </w:t>
+      </w:r>
+      <w:r>
+        <w:t>on</w:t>
+      </w:r>
+      <w:r>
+        <w:t xml:space="preserve"> a variety of factors further explored below that justify the </w:t>
+      </w:r>
+      <w:r>
+        <w:t>lack of their addition.</w:t>
+      </w:r>
+    </w:p>
+    <w:p>
+      <w:pPr>
+        <w:pStyle w:val="ListParagraph"/>
+        <w:numPr>
+          <w:ilvl w:val="1"/>
+          <w:numId w:val="1"/>
+        </w:numPr>
+        <w:tabs>
+          <w:tab w:val="left" w:pos="3444"/>
+        </w:tabs>
+      </w:pPr>
+      <w:r>
+        <w:t>Wing Loading</w:t>
+      </w:r>
+    </w:p>
+    <w:p>
+      <w:pPr>
+        <w:tabs>
+          <w:tab w:val="left" w:pos="3444"/>
+        </w:tabs>
+        <w:ind w:left="360"/>
+      </w:pPr>
+      <w:r>
+        <w:t xml:space="preserve">One of the primary purposes for high lift devices is to adjust for variable wing loading and lift coefficients on aircraft. This is typically due to the </w:t>
+      </w:r>
+      <w:r>
+        <w:t>burning</w:t>
+      </w:r>
+      <w:r>
+        <w:t xml:space="preserve"> of inboard and outboard fuel reducing overall aircraft weight</w:t>
+      </w:r>
+      <w:r>
+        <w:t>. This</w:t>
+      </w:r>
+      <w:r>
+        <w:t xml:space="preserve"> caus</w:t>
+      </w:r>
+      <w:r>
+        <w:t>es</w:t>
+      </w:r>
+      <w:r>
+        <w:t xml:space="preserve"> a resulting </w:t>
+      </w:r>
+      <w:r>
+        <w:t>variable</w:t>
+      </w:r>
+      <w:r>
+        <w:t xml:space="preserve"> wing loading </w:t>
+      </w:r>
+      <w:r>
+        <w:t>throughout the aircraft flight profile</w:t>
+      </w:r>
+      <w:r>
+        <w:t xml:space="preserve"> necessitating high lift devices so that the lift produced by the wings can be adjusted for the changing wing loading as the craft proceeds through its flight profile. </w:t>
+      </w:r>
+    </w:p>
+    <w:p>
+      <w:pPr>
+        <w:tabs>
+          <w:tab w:val="left" w:pos="3444"/>
+        </w:tabs>
+        <w:ind w:left="360"/>
+      </w:pPr>
+      <w:r>
+        <w:t xml:space="preserve">In the aircraft design which we have chosen the electrical method of propulsion makes it so that wing loading is static. With a static wing loading </w:t>
+      </w:r>
+      <w:r>
+        <w:t xml:space="preserve">no variable adjustments for increases or decreases in lift output are required </w:t>
+      </w:r>
+      <w:r>
+        <w:t xml:space="preserve">due to the unchanging nature of the aircraft weight throughout the profile. </w:t>
+      </w:r>
+      <w:r>
+        <w:t>Thus,</w:t>
+      </w:r>
+      <w:r>
+        <w:t xml:space="preserve"> with the absence of this typical justification for high lift </w:t>
+      </w:r>
+      <w:r>
+        <w:t>devices,</w:t>
+      </w:r>
+      <w:r>
+        <w:t xml:space="preserve"> </w:t>
+      </w:r>
+      <w:r>
+        <w:t>a decision was made to not include them in the design.</w:t>
+      </w:r>
+    </w:p>
+    <w:p>
+      <w:pPr>
+        <w:pStyle w:val="ListParagraph"/>
+        <w:numPr>
+          <w:ilvl w:val="1"/>
+          <w:numId w:val="1"/>
+        </w:numPr>
+        <w:tabs>
+          <w:tab w:val="left" w:pos="3444"/>
+        </w:tabs>
+      </w:pPr>
+      <w:r>
+        <w:t>Structural</w:t>
+      </w:r>
+      <w:r>
+        <w:t xml:space="preserve"> Complexity</w:t>
+      </w:r>
+    </w:p>
+    <w:p>
+      <w:pPr>
+        <w:tabs>
+          <w:tab w:val="left" w:pos="3444"/>
+        </w:tabs>
+        <w:ind w:left="360"/>
+      </w:pPr>
+      <w:r>
+        <w:t xml:space="preserve">This aircraft is designed with a </w:t>
+      </w:r>
+      <w:r>
+        <w:t xml:space="preserve">very high aspect ratio, as </w:t>
+      </w:r>
+      <w:r>
+        <w:t>much of</w:t>
+      </w:r>
+      <w:r>
+        <w:t xml:space="preserve"> its flight profile will be spent in low aoa descents or ascents </w:t>
+      </w:r>
+      <w:r>
+        <w:t xml:space="preserve">and periods of low powered gliding. Thus our selection of Selig </w:t>
       </w:r>
       <w:r>
         <w:lastRenderedPageBreak/>
-        <w:t xml:space="preserve">previous assignment the </w:t>
-      </w:r>
-      <w:r>
-        <w:t xml:space="preserve">cruise velocity is 15m/s or 0.04357 Mach the relationship between these variables is further explored in the graphs below. </w:t>
-      </w:r>
-    </w:p>
-    <w:p>
-      <w:pPr>
-        <w:tabs>
-          <w:tab w:val="left" w:pos="3444"/>
-        </w:tabs>
-        <w:ind w:left="360"/>
-      </w:pPr>
-    </w:p>
-    <w:p>
-      <w:pPr>
-        <w:tabs>
-          <w:tab w:val="left" w:pos="3444"/>
-        </w:tabs>
-        <w:ind w:left="360"/>
-      </w:pPr>
-      <w:r>
-        <w:t>From the above graphs the CLm</w:t>
-      </w:r>
-      <w:r>
-        <w:t>ax</w:t>
-      </w:r>
-    </w:p>
-    <w:p>
-      <w:pPr>
-        <w:tabs>
-          <w:tab w:val="left" w:pos="3444"/>
-        </w:tabs>
-        <w:ind w:left="360"/>
-      </w:pPr>
-      <w:r>
-        <w:t xml:space="preserve">From these graphs, the CLmax/Clmax = 0.78 and the δαCLmax= 3 0 = 0.052 rad. From equation 2.19, </w:t>
-      </w:r>
-    </w:p>
-    <w:p>
-      <w:pPr>
-        <w:tabs>
-          <w:tab w:val="left" w:pos="3444"/>
-        </w:tabs>
-        <w:ind w:left="360"/>
-      </w:pPr>
-      <w:r>
-        <w:t xml:space="preserve">the CLmax can now be determined, using a </w:t>
-      </w:r>
-      <w:proofErr w:type="spellStart"/>
-      <w:r>
-        <w:t>δCLmax</w:t>
-      </w:r>
-      <w:proofErr w:type="spellEnd"/>
-      <w:r>
-        <w:t xml:space="preserve"> equal to 0, since this is at low speed.</w:t>
+        <w:t>1223 airfoil was primarily driven by its high aspect ratio and lift output. Th</w:t>
+      </w:r>
+      <w:r>
+        <w:t xml:space="preserve">is airfoil however has a very complex geometry making it difficult to manufacture in its own right. The addition of </w:t>
+      </w:r>
+      <w:r>
+        <w:t xml:space="preserve">high lift devices would cause two main issues for such a complex airfoil. For one such added complexity would only further </w:t>
+      </w:r>
+      <w:r>
+        <w:t>complicate</w:t>
+      </w:r>
+      <w:r>
+        <w:t xml:space="preserve"> the internal structure and geometry of the airfoil and would likely</w:t>
+      </w:r>
+      <w:r>
+        <w:t xml:space="preserve"> take away from its overall aerodynamic efficiency</w:t>
+      </w:r>
+      <w:r>
+        <w:t xml:space="preserve"> and negatively impact its defining high aspect ratio. Secondly </w:t>
+      </w:r>
+      <w:r>
+        <w:t xml:space="preserve">the addition of further structural complexity would </w:t>
+      </w:r>
+      <w:r>
+        <w:t>serve</w:t>
+      </w:r>
+      <w:r>
+        <w:t xml:space="preserve"> to increase the aircraft wing loading </w:t>
+      </w:r>
+      <w:r>
+        <w:t xml:space="preserve">by adding additional outboard weight in the form of servos and actuators. </w:t>
+      </w:r>
+      <w:r>
+        <w:t>Since</w:t>
+      </w:r>
+      <w:r>
+        <w:t xml:space="preserve"> the benefits these devices would provide </w:t>
+      </w:r>
+      <w:r>
+        <w:t xml:space="preserve">are </w:t>
+      </w:r>
+      <w:r>
+        <w:t xml:space="preserve">already being </w:t>
+      </w:r>
+      <w:r>
+        <w:t xml:space="preserve">accounted for using the highly efficient Selig 1223 airfoil this added complexity would </w:t>
+      </w:r>
+      <w:r>
+        <w:t>seriously</w:t>
+      </w:r>
+      <w:r>
+        <w:t xml:space="preserve"> complicate our designs and require extensive recalculation over the overall wing structure</w:t>
+      </w:r>
+      <w:r>
+        <w:t xml:space="preserve"> while providing little to not benefit to the design. </w:t>
+      </w:r>
+    </w:p>
+    <w:p>
+      <w:pPr>
+        <w:pStyle w:val="ListParagraph"/>
+        <w:numPr>
+          <w:ilvl w:val="0"/>
+          <w:numId w:val="1"/>
+        </w:numPr>
+        <w:tabs>
+          <w:tab w:val="left" w:pos="3444"/>
+        </w:tabs>
+      </w:pPr>
+      <w:r>
+        <w:t>Outboard Energy</w:t>
+      </w:r>
+      <w:r>
+        <w:t xml:space="preserve"> Storage </w:t>
+      </w:r>
+    </w:p>
+    <w:p>
+      <w:pPr>
+        <w:tabs>
+          <w:tab w:val="left" w:pos="3444"/>
+        </w:tabs>
+        <w:ind w:left="360"/>
+      </w:pPr>
+      <w:r>
+        <w:t xml:space="preserve">Additional outboard fuel </w:t>
+      </w:r>
+      <w:r>
+        <w:t>storage within</w:t>
+      </w:r>
+      <w:r>
+        <w:t xml:space="preserve"> the aircraft wings will not be needed in our design for several reasons</w:t>
+      </w:r>
+      <w:r>
+        <w:t xml:space="preserve">. </w:t>
+      </w:r>
+      <w:r>
+        <w:t xml:space="preserve">First and foremost the electrical nature of our aircraft dictates that no liquid fuel storage is necessary as all energy used by the aircraft is stored in its batteries. </w:t>
+      </w:r>
+      <w:r>
+        <w:t>Additionally,</w:t>
+      </w:r>
+      <w:r>
+        <w:t xml:space="preserve"> i</w:t>
+      </w:r>
+      <w:r>
+        <w:t xml:space="preserve">n our initial fuselage design in Assignment 1 all necessary battery storage was identified and placed within the fuselage. </w:t>
+      </w:r>
+      <w:r>
+        <w:t>Thus,</w:t>
+      </w:r>
+      <w:r>
+        <w:t xml:space="preserve"> </w:t>
+      </w:r>
+      <w:r>
+        <w:t xml:space="preserve">additional outboard battery storage is not necessary. </w:t>
+      </w:r>
+    </w:p>
+    <w:p>
+      <w:pPr>
+        <w:tabs>
+          <w:tab w:val="left" w:pos="3444"/>
+        </w:tabs>
+        <w:ind w:left="360"/>
+      </w:pPr>
+      <w:r>
+        <w:t>On top of this additional outboard battery storage would only serve to further complicate and undermine the design of the aircraft. The batteries we are using are premanufactured thus the density and volume of our battery packs are fixed. This would mean that any additional battery load in the wings would not be even</w:t>
+      </w:r>
+      <w:r>
+        <w:t>ly</w:t>
+      </w:r>
+      <w:r>
+        <w:t xml:space="preserve"> distributed </w:t>
+      </w:r>
+      <w:r>
+        <w:t xml:space="preserve">and would be concentrated in a single point. Addition of so much weight in the outboard would undermine the aircraft cg, </w:t>
+      </w:r>
+      <w:r>
+        <w:t>place large moment forces on the aircraft wings undermining their structural viability</w:t>
+      </w:r>
+      <w:r>
+        <w:t xml:space="preserve">, </w:t>
+      </w:r>
+      <w:r>
+        <w:t xml:space="preserve">and </w:t>
+      </w:r>
+      <w:r>
+        <w:t xml:space="preserve">would </w:t>
+      </w:r>
+      <w:r>
+        <w:t>require</w:t>
+      </w:r>
+      <w:r>
+        <w:t xml:space="preserve"> </w:t>
+      </w:r>
+      <w:r>
+        <w:t>changes to the dimensioning of the airfoil</w:t>
+      </w:r>
+      <w:r>
+        <w:t>. This</w:t>
+      </w:r>
+      <w:r>
+        <w:t xml:space="preserve"> woul</w:t>
+      </w:r>
+      <w:r>
+        <w:t>d only serve to needlessly complicate the aircraft design by adding additional wing loading and lowering the Clmax for no practical gain.</w:t>
+      </w:r>
+    </w:p>
+    <w:p>
+      <w:pPr>
+        <w:tabs>
+          <w:tab w:val="left" w:pos="3444"/>
+        </w:tabs>
+        <w:ind w:left="360"/>
+      </w:pPr>
+      <w:r>
+        <w:t>All</w:t>
+      </w:r>
+      <w:r>
+        <w:t xml:space="preserve"> these factors when accounted show that this aircraft </w:t>
+      </w:r>
+      <w:r>
+        <w:t>does not need additional outboard energy storage</w:t>
+      </w:r>
+      <w:r>
+        <w:t xml:space="preserve"> and would only suffer from its addition.</w:t>
       </w:r>
     </w:p>
     <w:p>
@@ -4034,7 +4351,6 @@
   <w:style w:type="character" w:default="1" w:styleId="DefaultParagraphFont">
     <w:name w:val="Default Paragraph Font"/>
     <w:uiPriority w:val="1"/>
-    <w:semiHidden/>
     <w:unhideWhenUsed/>
   </w:style>
   <w:style w:type="table" w:default="1" w:styleId="TableNormal">

--- a/Assignment 3/Asssignment 3 Draft.docx
+++ b/Assignment 3/Asssignment 3 Draft.docx
@@ -90,43 +90,7 @@
       </w:r>
       <w:r>
         <w:br/>
-        <w:t>3.2.1 Sizing the trailing edge devices to meet the required maximum lift coefficient ............. 15</w:t>
-      </w:r>
-      <w:r>
-        <w:br/>
-        <w:t>3.2.2 Leading edge devices ............................................................................................... 17</w:t>
-      </w:r>
-      <w:r>
-        <w:br/>
-        <w:t>3.3 Evaluation of the CL-α curve for the flapped wing ........................................................ 17</w:t>
-      </w:r>
-      <w:r>
-        <w:br/>
-        <w:t>3.3.1 Evaluation of α0L,land ..................................................................................................... 18</w:t>
-      </w:r>
-      <w:r>
-        <w:br/>
-        <w:t>3.3.2 Determination of the slope of the flapped curve............................................................... 18</w:t>
-      </w:r>
-      <w:r>
-        <w:br/>
-        <w:t>3.3.3 Flapped wing Cl-α Curve ............................................................................................... 19</w:t>
-      </w:r>
-      <w:r>
-        <w:br/>
         <w:t>4. Fuel storage ..................................................................................................................... 20</w:t>
-      </w:r>
-      <w:r>
-        <w:br/>
-        <w:t>4.1 Inboard Center fuel tank ................................................................................................ 20</w:t>
-      </w:r>
-      <w:r>
-        <w:br/>
-        <w:t>4.2 Wing fuel tank ................................................................................................................... 20</w:t>
-      </w:r>
-      <w:r>
-        <w:br/>
-        <w:t>4.3 Total fuel storage capacity ......................................................................................... 21</w:t>
       </w:r>
       <w:r>
         <w:br/>
@@ -234,6 +198,7 @@
         <w:t xml:space="preserve">required flaps </w:t>
       </w:r>
       <w:r>
+        <w:lastRenderedPageBreak/>
         <w:t xml:space="preserve">will be completed for the designed wing in </w:t>
       </w:r>
       <w:r>
@@ -571,11 +536,7 @@
         <w:t xml:space="preserve">will remain at 0 degrees, similar to our reference aircraft which fly at similar velocities. </w:t>
       </w:r>
       <w:r>
-        <w:t xml:space="preserve">Exchanging starting </w:t>
-      </w:r>
-      <w:r>
-        <w:lastRenderedPageBreak/>
-        <w:t xml:space="preserve">conditions also </w:t>
+        <w:t xml:space="preserve">Exchanging starting conditions also </w:t>
       </w:r>
       <w:r>
         <w:t>allows</w:t>
@@ -703,11 +664,16 @@
           </w:tcPr>
           <w:p>
             <w:r>
-              <w:t>Pressure at sea</w:t>
+              <w:t xml:space="preserve">Pressure at </w:t>
+            </w:r>
+            <w:proofErr w:type="spellStart"/>
+            <w:r>
+              <w:t>sea</w:t>
             </w:r>
             <w:r>
               <w:t>level</w:t>
             </w:r>
+            <w:proofErr w:type="spellEnd"/>
           </w:p>
         </w:tc>
         <w:tc>
@@ -770,6 +736,7 @@
           </w:tcPr>
           <w:p>
             <w:r>
+              <w:lastRenderedPageBreak/>
               <w:t>S</w:t>
             </w:r>
           </w:p>
@@ -801,9 +768,11 @@
             <w:tcW w:w="3015" w:type="dxa"/>
           </w:tcPr>
           <w:p>
+            <w:proofErr w:type="spellStart"/>
             <w:r>
               <w:t>Vcruise</w:t>
             </w:r>
+            <w:proofErr w:type="spellEnd"/>
           </w:p>
         </w:tc>
         <w:tc>
@@ -991,22 +960,21 @@
         <w:t xml:space="preserve"> </w:t>
       </w:r>
       <w:r>
-        <w:t xml:space="preserve">We found our airfoil design through the XFoil software. Since our aircraft is flying at a very low speed and is gliding for large portions of its flight </w:t>
-      </w:r>
-      <w:r>
-        <w:t>profile,</w:t>
-      </w:r>
-      <w:r>
-        <w:t xml:space="preserve"> a</w:t>
+        <w:t xml:space="preserve">We found our airfoil design through the </w:t>
+      </w:r>
+      <w:proofErr w:type="spellStart"/>
+      <w:r>
+        <w:t>XFoil</w:t>
+      </w:r>
+      <w:proofErr w:type="spellEnd"/>
+      <w:r>
+        <w:t xml:space="preserve"> software. Since our aircraft is flying at a very low speed and is gliding for large portions of its flight profile, a</w:t>
       </w:r>
       <w:r>
         <w:t>n</w:t>
       </w:r>
       <w:r>
-        <w:t xml:space="preserve"> airfoil that maximizes coefficient of lift was critical to the design of our aircraft. With this in mind using the </w:t>
-      </w:r>
-      <w:r>
-        <w:t>calculat</w:t>
+        <w:t xml:space="preserve"> airfoil that maximizes coefficient of lift was critical to the design of our aircraft. With this in mind using the calculat</w:t>
       </w:r>
       <w:r>
         <w:t xml:space="preserve">ed </w:t>
@@ -1047,10 +1015,7 @@
         <w:t>of</w:t>
       </w:r>
       <w:r>
-        <w:t xml:space="preserve"> 0.4568370165745857</w:t>
-      </w:r>
-      <w:r>
-        <w:t xml:space="preserve"> x 10^6</w:t>
+        <w:t xml:space="preserve"> 0.4568370165745857 x 10^6</w:t>
       </w:r>
       <w:r>
         <w:t xml:space="preserve"> can be calculated with all conditions at cruise</w:t>
@@ -1121,7 +1086,6 @@
         <w:ind w:left="360"/>
       </w:pPr>
       <w:r>
-        <w:lastRenderedPageBreak/>
         <w:t xml:space="preserve">For Cruise conditions </w:t>
       </w:r>
       <w:r>
@@ -1486,9 +1450,19 @@
                 <w:tab w:val="left" w:pos="3444"/>
               </w:tabs>
             </w:pPr>
-            <w:r>
-              <w:t>dCl/dAlpha</w:t>
-            </w:r>
+            <w:proofErr w:type="spellStart"/>
+            <w:r>
+              <w:t>dCl</w:t>
+            </w:r>
+            <w:proofErr w:type="spellEnd"/>
+            <w:r>
+              <w:t>/</w:t>
+            </w:r>
+            <w:proofErr w:type="spellStart"/>
+            <w:r>
+              <w:t>dAlpha</w:t>
+            </w:r>
+            <w:proofErr w:type="spellEnd"/>
           </w:p>
         </w:tc>
         <w:tc>
@@ -1614,9 +1588,11 @@
                 <w:tab w:val="left" w:pos="3444"/>
               </w:tabs>
             </w:pPr>
+            <w:proofErr w:type="spellStart"/>
             <w:r>
               <w:t>AlphaStall</w:t>
             </w:r>
+            <w:proofErr w:type="spellEnd"/>
           </w:p>
         </w:tc>
         <w:tc>
@@ -1853,9 +1829,11 @@
                 <w:tab w:val="left" w:pos="3444"/>
               </w:tabs>
             </w:pPr>
+            <w:proofErr w:type="spellStart"/>
             <w:r>
               <w:t>Mcr</w:t>
             </w:r>
+            <w:proofErr w:type="spellEnd"/>
           </w:p>
         </w:tc>
         <w:tc>
@@ -1960,7 +1938,25 @@
         <w:t>3.5 m^2</w:t>
       </w:r>
       <w:r>
-        <w:t>. With an aspect ratio of _____. Using the formula below a wingspan of ______ m is found.</w:t>
+        <w:t xml:space="preserve">. With an aspect ratio of </w:t>
+      </w:r>
+      <w:r>
+        <w:t>4</w:t>
+      </w:r>
+      <w:r>
+        <w:t xml:space="preserve">. Using the formula below a wingspan of </w:t>
+      </w:r>
+      <w:r>
+        <w:t>3.741</w:t>
+      </w:r>
+      <w:r>
+        <w:t>7</w:t>
+      </w:r>
+      <w:r>
+        <w:t xml:space="preserve"> </w:t>
+      </w:r>
+      <w:r>
+        <w:t>m is found.</w:t>
       </w:r>
     </w:p>
     <w:p>
@@ -2019,31 +2015,53 @@
         <w:ind w:left="360"/>
       </w:pPr>
       <w:r>
-        <w:t>Our single wing length can be found to be ______ m.</w:t>
+        <w:t xml:space="preserve">Our single wing length can be found to be </w:t>
+      </w:r>
+      <w:r>
+        <w:t>1.87</w:t>
+      </w:r>
+      <w:r>
+        <w:t xml:space="preserve"> m.</w:t>
       </w:r>
       <w:r>
         <w:t xml:space="preserve"> In the original aircraft drawings ___m of space was left for the installation of the wing. The root chord </w:t>
       </w:r>
       <w:r>
-        <w:t xml:space="preserve">will thus be selected to be _____. </w:t>
-      </w:r>
-      <w:r>
-        <w:lastRenderedPageBreak/>
-        <w:t>Using the equation below the wing taper ration can be found. From this</w:t>
-      </w:r>
-      <w:r>
-        <w:t>, the chord tip cT can also be found.</w:t>
-      </w:r>
-    </w:p>
-    <w:p>
-      <w:pPr>
-        <w:tabs>
-          <w:tab w:val="left" w:pos="3444"/>
-        </w:tabs>
-        <w:ind w:left="360"/>
-      </w:pPr>
-      <w:r>
-        <w:t xml:space="preserve">The wing tip chord can then be found to be _____ m. The mean span of a single wing </w:t>
+        <w:t xml:space="preserve">will thus be selected to be </w:t>
+      </w:r>
+      <w:r>
+        <w:t>0.25</w:t>
+      </w:r>
+      <w:r>
+        <w:t>. Using the equation below the wing taper ratio can be found. From this</w:t>
+      </w:r>
+      <w:r>
+        <w:t xml:space="preserve">, the chord tip </w:t>
+      </w:r>
+      <w:proofErr w:type="spellStart"/>
+      <w:r>
+        <w:t>cT</w:t>
+      </w:r>
+      <w:proofErr w:type="spellEnd"/>
+      <w:r>
+        <w:t xml:space="preserve"> can also be found.</w:t>
+      </w:r>
+    </w:p>
+    <w:p>
+      <w:pPr>
+        <w:tabs>
+          <w:tab w:val="left" w:pos="3444"/>
+        </w:tabs>
+        <w:ind w:left="360"/>
+      </w:pPr>
+      <w:r>
+        <w:t xml:space="preserve">The wing tip chord can then be found to be </w:t>
+      </w:r>
+      <w:r>
+        <w:t xml:space="preserve">0.1 </w:t>
+      </w:r>
+      <w:r>
+        <w:t xml:space="preserve">m. The mean span of a single wing </w:t>
       </w:r>
       <w:r>
         <w:t xml:space="preserve">and mean aerodynamic chord </w:t>
@@ -2078,13 +2096,19 @@
         <w:t xml:space="preserve"> that the quarter </w:t>
       </w:r>
       <w:r>
-        <w:t>means</w:t>
+        <w:t>mean</w:t>
       </w:r>
       <w:r>
         <w:t xml:space="preserve"> aerodynamic chord, where the location of the resultant lift force acts on the wing</w:t>
       </w:r>
       <w:r>
-        <w:t xml:space="preserve">, can be calculated to be _____. </w:t>
+        <w:t>, can be calculated to be</w:t>
+      </w:r>
+      <w:r>
+        <w:t xml:space="preserve"> ______m</w:t>
+      </w:r>
+      <w:r>
+        <w:t xml:space="preserve">. </w:t>
       </w:r>
       <w:r>
         <w:t xml:space="preserve">Since this is where bending loads and wing bending relief are at optimal conditions the support spars for the aircraft butterfly tail will be located here. In the </w:t>
@@ -2108,6 +2132,7 @@
         </w:tabs>
       </w:pPr>
       <w:r>
+        <w:lastRenderedPageBreak/>
         <w:t>Validity and Sanity Checks</w:t>
       </w:r>
     </w:p>
@@ -2157,13 +2182,37 @@
         <w:t>to be zero since there is once again no sweep of the wing</w:t>
       </w:r>
       <w:r>
-        <w:t>. With x/c = ____, the root chord = ____m, the taper ratio = ____</w:t>
-      </w:r>
-      <w:r>
-        <w:t xml:space="preserve">, and the span = ____ m. </w:t>
-      </w:r>
-      <w:r>
-        <w:t>Using these values the pitch up tendency can be found to be ______.</w:t>
+        <w:t>. With x/c = ____, the root chord =</w:t>
+      </w:r>
+      <w:r>
+        <w:t xml:space="preserve"> 0.25</w:t>
+      </w:r>
+      <w:r>
+        <w:t xml:space="preserve">m, the taper ratio = </w:t>
+      </w:r>
+      <w:r>
+        <w:t>0.4</w:t>
+      </w:r>
+      <w:r>
+        <w:t>, and the span =</w:t>
+      </w:r>
+      <w:r>
+        <w:t xml:space="preserve"> </w:t>
+      </w:r>
+      <w:r>
+        <w:t>3.7416573867739413</w:t>
+      </w:r>
+      <w:r>
+        <w:t xml:space="preserve">  m. </w:t>
+      </w:r>
+      <w:r>
+        <w:t xml:space="preserve">Using these values the pitch up tendency can be found to be </w:t>
+      </w:r>
+      <w:r>
+        <w:t>0.05065433722738452</w:t>
+      </w:r>
+      <w:r>
+        <w:t>.</w:t>
       </w:r>
     </w:p>
     <w:p>
@@ -2228,7 +2277,7 @@
         <w:t xml:space="preserve">With this additional consideration it is likely that the </w:t>
       </w:r>
       <w:r>
-        <w:t xml:space="preserve">pitch up tendency would be significantly lower. </w:t>
+        <w:t xml:space="preserve">pitch up tendency would be lower. </w:t>
       </w:r>
     </w:p>
     <w:p>
@@ -2257,7 +2306,13 @@
         <w:t>By analyzing the wing design of similar</w:t>
       </w:r>
       <w:r>
-        <w:t xml:space="preserve"> reference aircraft </w:t>
+        <w:t xml:space="preserve"> reference </w:t>
+      </w:r>
+      <w:r>
+        <w:t>aircraft,</w:t>
+      </w:r>
+      <w:r>
+        <w:t xml:space="preserve"> </w:t>
       </w:r>
       <w:r>
         <w:t xml:space="preserve">we can confirm that having no sweep will not negatively affect our aircraft </w:t>
@@ -2295,7 +2350,13 @@
         <w:ind w:left="360"/>
       </w:pPr>
       <w:r>
-        <w:t xml:space="preserve">Aspect ratio must be checked in order to </w:t>
+        <w:t xml:space="preserve">Aspect ratio must be checked </w:t>
+      </w:r>
+      <w:r>
+        <w:t>to</w:t>
+      </w:r>
+      <w:r>
+        <w:t xml:space="preserve"> </w:t>
       </w:r>
       <w:r>
         <w:t>ensure the structural viability of the wing design, the aspect ratio is found using the wind cantilever ratio, which is calculated as follows.</w:t>
@@ -2360,7 +2421,13 @@
         <w:t>Our span</w:t>
       </w:r>
       <w:r>
-        <w:t xml:space="preserve"> is already known and our thickness at the root can be calculated using the thickness to chord ratio and the root chord. This value is found to be ____ m</w:t>
+        <w:t xml:space="preserve"> is already known and our thickness at the root can be calculated using the thickness to chord ratio and the root chord. This value is found to be </w:t>
+      </w:r>
+      <w:r>
+        <w:t>0.05</w:t>
+      </w:r>
+      <w:r>
+        <w:t xml:space="preserve"> m</w:t>
       </w:r>
       <w:r>
         <w:t xml:space="preserve">. With sweep angle </w:t>
@@ -2383,7 +2450,6 @@
         <w:ind w:left="360"/>
       </w:pPr>
       <w:r>
-        <w:lastRenderedPageBreak/>
         <w:t xml:space="preserve">With these </w:t>
       </w:r>
       <w:r>
@@ -2422,7 +2488,13 @@
         <w:t>used as another sanity chec</w:t>
       </w:r>
       <w:r>
-        <w:t xml:space="preserve">k. The taper ratio we previously calculated is ____ and </w:t>
+        <w:t xml:space="preserve">k. The taper ratio we previously calculated is </w:t>
+      </w:r>
+      <w:r>
+        <w:t>0.2</w:t>
+      </w:r>
+      <w:r>
+        <w:t xml:space="preserve"> and </w:t>
       </w:r>
       <w:r>
         <w:t>we have a quarter chord sweep angle of 0 degrees</w:t>
@@ -2460,6 +2532,7 @@
         </w:tabs>
       </w:pPr>
       <w:r>
+        <w:lastRenderedPageBreak/>
         <w:t>Drag divergence</w:t>
       </w:r>
     </w:p>
@@ -2520,35 +2593,66 @@
         <w:t xml:space="preserve">Dihedral angle </w:t>
       </w:r>
       <w:r>
-        <w:t>is set at ____ taking into consideration the needed clearance for the landing gear</w:t>
-      </w:r>
-      <w:r>
-        <w:t xml:space="preserve"> as referenced in the aircraft drawings. </w:t>
-      </w:r>
-    </w:p>
-    <w:p>
-      <w:pPr>
-        <w:tabs>
-          <w:tab w:val="left" w:pos="3444"/>
-        </w:tabs>
-        <w:ind w:left="360"/>
-      </w:pPr>
-      <w:r>
-        <w:t>The twist angle will be set to 0 as the additional complexity of the wing geometry is unnecessary for the low velocity operation of the aircraft and the need for the aircraft aoa to remain close to zero for most of its operation.</w:t>
-      </w:r>
-    </w:p>
-    <w:p>
-      <w:pPr>
-        <w:tabs>
-          <w:tab w:val="left" w:pos="3444"/>
-        </w:tabs>
-        <w:ind w:left="360"/>
-      </w:pPr>
-      <w:r>
-        <w:t xml:space="preserve">Incidence angle can be calculated using the ideal aoa in combination with the parameters of the airfoil. The selected airfoil </w:t>
-      </w:r>
-      <w:r>
-        <w:t xml:space="preserve">has a design lift coefficient of ____ and the value of the </w:t>
+        <w:t xml:space="preserve">is set at </w:t>
+      </w:r>
+      <w:r>
+        <w:t xml:space="preserve">0 </w:t>
+      </w:r>
+      <w:r>
+        <w:t xml:space="preserve">since </w:t>
+      </w:r>
+      <w:r>
+        <w:t xml:space="preserve">the landing gear and prop are both </w:t>
+      </w:r>
+      <w:r>
+        <w:t>mounted to the fuselage and thus don’t require any additional clearance.</w:t>
+      </w:r>
+    </w:p>
+    <w:p>
+      <w:pPr>
+        <w:tabs>
+          <w:tab w:val="left" w:pos="3444"/>
+        </w:tabs>
+        <w:ind w:left="360"/>
+      </w:pPr>
+      <w:r>
+        <w:t xml:space="preserve">The twist angle will be set to 0 as the additional complexity of the wing geometry is unnecessary for the low velocity operation of the aircraft and the need for the aircraft </w:t>
+      </w:r>
+      <w:proofErr w:type="spellStart"/>
+      <w:r>
+        <w:t>aoa</w:t>
+      </w:r>
+      <w:proofErr w:type="spellEnd"/>
+      <w:r>
+        <w:t xml:space="preserve"> to remain close to zero for most of its operation.</w:t>
+      </w:r>
+    </w:p>
+    <w:p>
+      <w:pPr>
+        <w:tabs>
+          <w:tab w:val="left" w:pos="3444"/>
+        </w:tabs>
+        <w:ind w:left="360"/>
+      </w:pPr>
+      <w:r>
+        <w:t xml:space="preserve">Incidence angle can be calculated using the ideal </w:t>
+      </w:r>
+      <w:proofErr w:type="spellStart"/>
+      <w:r>
+        <w:t>aoa</w:t>
+      </w:r>
+      <w:proofErr w:type="spellEnd"/>
+      <w:r>
+        <w:t xml:space="preserve"> in combination with the parameters of the airfoil. The selected airfoil </w:t>
+      </w:r>
+      <w:r>
+        <w:t xml:space="preserve">has a design lift coefficient of </w:t>
+      </w:r>
+      <w:r>
+        <w:t>1.010625</w:t>
+      </w:r>
+      <w:r>
+        <w:t xml:space="preserve"> and the value of the </w:t>
       </w:r>
       <w:r>
         <w:t xml:space="preserve">lift coefficient at </w:t>
@@ -2557,7 +2661,19 @@
         <w:t>zero angle of attack is ____. This value is within the acceptable range of our previously calculated</w:t>
       </w:r>
       <w:r>
-        <w:t xml:space="preserve"> value of ____, thus no changed need to be made and </w:t>
+        <w:t xml:space="preserve"> value of ____, thus no </w:t>
+      </w:r>
+      <w:r>
+        <w:t>change</w:t>
+      </w:r>
+      <w:r>
+        <w:t xml:space="preserve"> </w:t>
+      </w:r>
+      <w:r>
+        <w:t>needs</w:t>
+      </w:r>
+      <w:r>
+        <w:t xml:space="preserve"> to be made and </w:t>
       </w:r>
       <w:r>
         <w:t>the incidence angle will be set at ____.</w:t>
@@ -2586,7 +2702,13 @@
         <w:ind w:left="360"/>
       </w:pPr>
       <w:r>
-        <w:t xml:space="preserve">With the majority of the necessary calculations completed the determination of the lift </w:t>
+        <w:t xml:space="preserve">With </w:t>
+      </w:r>
+      <w:r>
+        <w:t>many of</w:t>
+      </w:r>
+      <w:r>
+        <w:t xml:space="preserve"> the necessary calculations completed the determination of the lift </w:t>
       </w:r>
       <w:r>
         <w:t xml:space="preserve">curve </w:t>
@@ -2604,7 +2726,19 @@
         <w:t xml:space="preserve"> a few more angles are needed to</w:t>
       </w:r>
       <w:r>
-        <w:t xml:space="preserve"> complete all of the calculations. These angles include the trim angle, stall angle, and the slope angle which will all be calculated below.</w:t>
+        <w:t xml:space="preserve"> complete </w:t>
+      </w:r>
+      <w:r>
+        <w:t>all</w:t>
+      </w:r>
+      <w:r>
+        <w:t xml:space="preserve"> </w:t>
+      </w:r>
+      <w:r>
+        <w:t xml:space="preserve">of </w:t>
+      </w:r>
+      <w:r>
+        <w:t>the calculations. These angles include the trim angle, stall angle, and the slope angle which will all be calculated below.</w:t>
       </w:r>
     </w:p>
     <w:p>
@@ -2650,11 +2784,24 @@
       <w:r>
         <w:t xml:space="preserve"> Before any other calculations the Prandtl-Glauert compressibility factor is found using the first equation below. The </w:t>
       </w:r>
-      <w:r>
-        <w:t xml:space="preserve">Meff used is </w:t>
-      </w:r>
-      <w:r>
-        <w:t xml:space="preserve">the normal mach number at cruise since there is no sweep of the wings the </w:t>
+      <w:proofErr w:type="spellStart"/>
+      <w:r>
+        <w:t>Meff</w:t>
+      </w:r>
+      <w:proofErr w:type="spellEnd"/>
+      <w:r>
+        <w:t xml:space="preserve"> used is </w:t>
+      </w:r>
+      <w:r>
+        <w:t xml:space="preserve">the normal </w:t>
+      </w:r>
+      <w:proofErr w:type="spellStart"/>
+      <w:r>
+        <w:t>mach</w:t>
+      </w:r>
+      <w:proofErr w:type="spellEnd"/>
+      <w:r>
+        <w:t xml:space="preserve"> number at cruise since there is no sweep of the wings the </w:t>
       </w:r>
       <w:r>
         <w:t>airfoil doesn’t impact the effective Mach number. The cruise speed is 0.04357</w:t>
@@ -2674,7 +2821,6 @@
         <w:rPr>
           <w:noProof/>
         </w:rPr>
-        <w:lastRenderedPageBreak/>
         <w:drawing>
           <wp:inline distT="0" distB="0" distL="0" distR="0" wp14:anchorId="1D5983B0" wp14:editId="3CE456D8">
             <wp:extent cx="2903472" cy="762066"/>
@@ -2720,7 +2866,15 @@
         <w:ind w:left="360"/>
       </w:pPr>
       <w:r>
-        <w:t xml:space="preserve">The derivative of the CL with respect to aoa </w:t>
+        <w:t xml:space="preserve">The derivative of the CL with respect to </w:t>
+      </w:r>
+      <w:proofErr w:type="spellStart"/>
+      <w:r>
+        <w:t>aoa</w:t>
+      </w:r>
+      <w:proofErr w:type="spellEnd"/>
+      <w:r>
+        <w:t xml:space="preserve"> </w:t>
       </w:r>
       <w:r>
         <w:t xml:space="preserve">is found using the equation below, where the aspect </w:t>
@@ -2729,10 +2883,13 @@
         <w:t>ratio</w:t>
       </w:r>
       <w:r>
-        <w:t xml:space="preserve"> is ____</w:t>
-      </w:r>
-      <w:r>
-        <w:t>_,</w:t>
+        <w:t xml:space="preserve"> is </w:t>
+      </w:r>
+      <w:r>
+        <w:t>0.4</w:t>
+      </w:r>
+      <w:r>
+        <w:t>,</w:t>
       </w:r>
       <w:r>
         <w:t xml:space="preserve"> the η or wing efficiency factor is ___________ and the half chord sweep angle is assumed to be zero.</w:t>
@@ -2749,7 +2906,15 @@
         <w:ind w:left="360"/>
       </w:pPr>
       <w:r>
-        <w:t xml:space="preserve">Now, the dCL/dα can be found using equation 2.16, where A is the aspect ratio (A=9), η is the </w:t>
+        <w:t xml:space="preserve">Now, the </w:t>
+      </w:r>
+      <w:proofErr w:type="spellStart"/>
+      <w:r>
+        <w:t>dCL</w:t>
+      </w:r>
+      <w:proofErr w:type="spellEnd"/>
+      <w:r>
+        <w:t xml:space="preserve">/dα can be found using equation 2.16, where A is the aspect ratio (A=9), η is the </w:t>
       </w:r>
     </w:p>
     <w:p>
@@ -2774,6 +2939,7 @@
         <w:rPr>
           <w:noProof/>
         </w:rPr>
+        <w:lastRenderedPageBreak/>
         <w:drawing>
           <wp:inline distT="0" distB="0" distL="0" distR="0" wp14:anchorId="0240391A" wp14:editId="01308649">
             <wp:extent cx="3436918" cy="815411"/>
@@ -2905,10 +3071,21 @@
         <w:t>Alpha0L is the angle determined previously</w:t>
       </w:r>
       <w:r>
-        <w:t xml:space="preserve"> in section  2.2, Cldes is the </w:t>
-      </w:r>
-      <w:r>
-        <w:t>designed lift coefficient of ____</w:t>
+        <w:t xml:space="preserve"> in section  2.2, </w:t>
+      </w:r>
+      <w:proofErr w:type="spellStart"/>
+      <w:r>
+        <w:t>Cldes</w:t>
+      </w:r>
+      <w:proofErr w:type="spellEnd"/>
+      <w:r>
+        <w:t xml:space="preserve"> is the </w:t>
+      </w:r>
+      <w:r>
+        <w:t xml:space="preserve">designed lift coefficient of </w:t>
+      </w:r>
+      <w:r>
+        <w:t>1.010625</w:t>
       </w:r>
       <w:r>
         <w:t xml:space="preserve"> </w:t>
@@ -2943,12 +3120,14 @@
       <w:r>
         <w:t xml:space="preserve"> number when analyzed in </w:t>
       </w:r>
+      <w:proofErr w:type="spellStart"/>
       <w:r>
         <w:t>X</w:t>
       </w:r>
       <w:r>
         <w:t>Foil</w:t>
       </w:r>
+      <w:proofErr w:type="spellEnd"/>
       <w:r>
         <w:t xml:space="preserve">. </w:t>
       </w:r>
@@ -2982,7 +3161,13 @@
         <w:t xml:space="preserve">For the determination of the stall angle </w:t>
       </w:r>
       <w:r>
-        <w:t>a check must be completed on the taper ratio. From reference data, the aspect ratio should be larger than the value from the right hand side of the equation below.</w:t>
+        <w:t xml:space="preserve">a check must be completed on the taper ratio. From reference data, the aspect ratio should be larger than the value from the </w:t>
+      </w:r>
+      <w:r>
+        <w:t>right-hand</w:t>
+      </w:r>
+      <w:r>
+        <w:t xml:space="preserve"> side of the equation below.</w:t>
       </w:r>
     </w:p>
     <w:p>
@@ -3041,7 +3226,7 @@
         <w:ind w:left="360"/>
       </w:pPr>
       <w:r>
-        <w:t>C1 can be derived from figure ____ to be ____, using a taper ration of _____.</w:t>
+        <w:t>C1 can be derived from figure ____ to be ____, using a taper ratio of _____.</w:t>
       </w:r>
     </w:p>
     <w:p>
@@ -3069,100 +3254,132 @@
         <w:t>then this value can be accepted for design us</w:t>
       </w:r>
       <w:r>
-        <w:t xml:space="preserve">e and </w:t>
-      </w:r>
+        <w:t xml:space="preserve">e and the high aspect </w:t>
+      </w:r>
+      <w:r>
+        <w:t>ratio method</w:t>
+      </w:r>
+      <w:r>
+        <w:t xml:space="preserve"> then can be implemented for further calculation. First the leading edge of the wing’s sharpness </w:t>
+      </w:r>
+      <w:r>
+        <w:t xml:space="preserve">must be calculated. This is done by </w:t>
+      </w:r>
+      <w:r>
+        <w:t>identifying</w:t>
+      </w:r>
+      <w:r>
+        <w:t xml:space="preserve"> the difference between </w:t>
+      </w:r>
+      <w:r>
+        <w:t xml:space="preserve">the vertical </w:t>
+      </w:r>
+      <w:r>
+        <w:t xml:space="preserve">location of </w:t>
+      </w:r>
+      <w:r>
+        <w:t>the _</w:t>
+      </w:r>
+      <w:r>
+        <w:t xml:space="preserve">____ point and the _____ point at the top surface of the wing. </w:t>
+      </w:r>
+      <w:r>
+        <w:t xml:space="preserve">From </w:t>
+      </w:r>
+      <w:proofErr w:type="spellStart"/>
+      <w:r>
+        <w:t>X</w:t>
+      </w:r>
+      <w:r>
+        <w:t>Foil</w:t>
+      </w:r>
+      <w:proofErr w:type="spellEnd"/>
+      <w:r>
+        <w:t xml:space="preserve">, this value is found to be ____. </w:t>
+      </w:r>
+      <w:r>
+        <w:t>No further calculations are required for low-speed flights due low cruise velocity and velocity range of the aircraft.</w:t>
+      </w:r>
+      <w:r>
+        <w:t xml:space="preserve"> </w:t>
+      </w:r>
+      <w:r>
+        <w:t xml:space="preserve">As calculated in the previous assignment the </w:t>
+      </w:r>
+      <w:r>
+        <w:t xml:space="preserve">cruise velocity is 15m/s or 0.04357 Mach the relationship between these variables is further explored in the graphs below. </w:t>
+      </w:r>
+    </w:p>
+    <w:p>
+      <w:pPr>
+        <w:tabs>
+          <w:tab w:val="left" w:pos="3444"/>
+        </w:tabs>
+        <w:ind w:left="360"/>
+      </w:pPr>
+    </w:p>
+    <w:p>
+      <w:pPr>
+        <w:tabs>
+          <w:tab w:val="left" w:pos="3444"/>
+        </w:tabs>
+        <w:ind w:left="360"/>
+      </w:pPr>
+      <w:r>
+        <w:t>From the above graphs the C</w:t>
+      </w:r>
+      <w:r>
+        <w:t xml:space="preserve">L/Clmax </w:t>
+      </w:r>
+      <w:r>
+        <w:t xml:space="preserve">can be found to be = ____ and the change in </w:t>
+      </w:r>
+      <w:proofErr w:type="spellStart"/>
+      <w:r>
+        <w:t>aoa</w:t>
+      </w:r>
+      <w:proofErr w:type="spellEnd"/>
+      <w:r>
+        <w:t xml:space="preserve"> with respect to C</w:t>
+      </w:r>
+      <w:r>
+        <w:t xml:space="preserve">L </w:t>
+      </w:r>
+      <w:r>
+        <w:t>max is ______</w:t>
+      </w:r>
+      <w:r>
+        <w:t xml:space="preserve">. From the </w:t>
+      </w:r>
+      <w:proofErr w:type="spellStart"/>
+      <w:r>
+        <w:t>exquation</w:t>
+      </w:r>
+      <w:proofErr w:type="spellEnd"/>
+      <w:r>
+        <w:t xml:space="preserve"> below Clmax can now be determined using a change in </w:t>
+      </w:r>
+      <w:proofErr w:type="spellStart"/>
+      <w:r>
+        <w:t>aoa</w:t>
+      </w:r>
+      <w:proofErr w:type="spellEnd"/>
+      <w:r>
+        <w:t xml:space="preserve"> with respect to C</w:t>
+      </w:r>
+      <w:r>
+        <w:t>L max of 0.</w:t>
+      </w:r>
+    </w:p>
+    <w:p>
+      <w:pPr>
+        <w:tabs>
+          <w:tab w:val="left" w:pos="3444"/>
+        </w:tabs>
+        <w:ind w:left="360"/>
+      </w:pPr>
       <w:r>
         <w:lastRenderedPageBreak/>
-        <w:t xml:space="preserve">the high aspect </w:t>
-      </w:r>
-      <w:r>
-        <w:t>ratio method</w:t>
-      </w:r>
-      <w:r>
-        <w:t xml:space="preserve"> then can be implemented for further calculation. First the leading edge of the wing’s sharpness </w:t>
-      </w:r>
-      <w:r>
-        <w:t xml:space="preserve">must be calculated. This is done by </w:t>
-      </w:r>
-      <w:r>
-        <w:t>identifying</w:t>
-      </w:r>
-      <w:r>
-        <w:t xml:space="preserve"> the difference between </w:t>
-      </w:r>
-      <w:r>
-        <w:t xml:space="preserve">the vertical </w:t>
-      </w:r>
-      <w:r>
-        <w:t xml:space="preserve">location of the ______ point and the _____ point at the top surface of the wing. </w:t>
-      </w:r>
-      <w:r>
-        <w:t xml:space="preserve">From </w:t>
-      </w:r>
-      <w:r>
-        <w:t>X</w:t>
-      </w:r>
-      <w:r>
-        <w:t xml:space="preserve">Foil, this value is found to be ____. </w:t>
-      </w:r>
-      <w:r>
-        <w:t>No further calculations are required for low-speed flights due low cruise velocity and velocity range of the aircraft.</w:t>
-      </w:r>
-      <w:r>
-        <w:t xml:space="preserve"> </w:t>
-      </w:r>
-      <w:r>
-        <w:t xml:space="preserve">As calculated in the previous assignment the </w:t>
-      </w:r>
-      <w:r>
-        <w:t xml:space="preserve">cruise velocity is 15m/s or 0.04357 Mach the relationship between these variables is further explored in the graphs below. </w:t>
-      </w:r>
-    </w:p>
-    <w:p>
-      <w:pPr>
-        <w:tabs>
-          <w:tab w:val="left" w:pos="3444"/>
-        </w:tabs>
-        <w:ind w:left="360"/>
-      </w:pPr>
-    </w:p>
-    <w:p>
-      <w:pPr>
-        <w:tabs>
-          <w:tab w:val="left" w:pos="3444"/>
-        </w:tabs>
-        <w:ind w:left="360"/>
-      </w:pPr>
-      <w:r>
-        <w:t>From the above graphs the C</w:t>
-      </w:r>
-      <w:r>
-        <w:t xml:space="preserve">L/Clmax </w:t>
-      </w:r>
-      <w:r>
-        <w:t>can be found to be = ____ and the change in aoa with respect to C</w:t>
-      </w:r>
-      <w:r>
-        <w:t xml:space="preserve">L </w:t>
-      </w:r>
-      <w:r>
-        <w:t>max is ______</w:t>
-      </w:r>
-      <w:r>
-        <w:t>. From the exquation below Clmax can now be determined using a change in aoa with respect to C</w:t>
-      </w:r>
-      <w:r>
-        <w:t>L max of 0.</w:t>
-      </w:r>
-    </w:p>
-    <w:p>
-      <w:pPr>
-        <w:tabs>
-          <w:tab w:val="left" w:pos="3444"/>
-        </w:tabs>
-        <w:ind w:left="360"/>
-      </w:pPr>
-      <w:r>
         <w:t>With these value in hand the below equation can then be used to calculate the stall angle of attack.</w:t>
       </w:r>
     </w:p>
@@ -3196,6 +3413,9 @@
         <w:ind w:left="360"/>
       </w:pPr>
       <w:r>
+        <w:rPr>
+          <w:noProof/>
+        </w:rPr>
         <w:drawing>
           <wp:inline distT="0" distB="0" distL="0" distR="0" wp14:anchorId="0C5E0D05" wp14:editId="45251A70">
             <wp:extent cx="1737511" cy="426757"/>
@@ -3282,7 +3502,13 @@
         <w:t xml:space="preserve"> a variety of factors further explored below that justify the </w:t>
       </w:r>
       <w:r>
-        <w:t>lack of their addition.</w:t>
+        <w:t xml:space="preserve">lack of their </w:t>
+      </w:r>
+      <w:r>
+        <w:t>addition</w:t>
+      </w:r>
+      <w:r>
+        <w:t>.</w:t>
       </w:r>
     </w:p>
     <w:p>
@@ -3408,17 +3634,39 @@
         <w:t>much of</w:t>
       </w:r>
       <w:r>
-        <w:t xml:space="preserve"> its flight profile will be spent in low aoa descents or ascents </w:t>
-      </w:r>
-      <w:r>
-        <w:t xml:space="preserve">and periods of low powered gliding. Thus our selection of Selig </w:t>
-      </w:r>
-      <w:r>
-        <w:lastRenderedPageBreak/>
-        <w:t>1223 airfoil was primarily driven by its high aspect ratio and lift output. Th</w:t>
-      </w:r>
-      <w:r>
-        <w:t xml:space="preserve">is airfoil however has a very complex geometry making it difficult to manufacture in its own right. The addition of </w:t>
+        <w:t xml:space="preserve"> its flight profile will be spent in low </w:t>
+      </w:r>
+      <w:proofErr w:type="spellStart"/>
+      <w:r>
+        <w:t>aoa</w:t>
+      </w:r>
+      <w:proofErr w:type="spellEnd"/>
+      <w:r>
+        <w:t xml:space="preserve"> descents or ascents </w:t>
+      </w:r>
+      <w:r>
+        <w:t xml:space="preserve">and periods of low powered gliding. </w:t>
+      </w:r>
+      <w:r>
+        <w:t>Thus,</w:t>
+      </w:r>
+      <w:r>
+        <w:t xml:space="preserve"> our selection of Selig 1223 airfoil was primarily driven by its high aspect ratio and lift output. Th</w:t>
+      </w:r>
+      <w:r>
+        <w:t xml:space="preserve">is </w:t>
+      </w:r>
+      <w:r>
+        <w:t>airfoil, however,</w:t>
+      </w:r>
+      <w:r>
+        <w:t xml:space="preserve"> has a very complex geometry making it difficult to </w:t>
+      </w:r>
+      <w:r>
+        <w:t>manufacture</w:t>
+      </w:r>
+      <w:r>
+        <w:t xml:space="preserve">. The addition of </w:t>
       </w:r>
       <w:r>
         <w:t xml:space="preserve">high lift devices would cause two main issues for such a complex airfoil. For one such added complexity would only further </w:t>
@@ -3498,6 +3746,7 @@
         <w:ind w:left="360"/>
       </w:pPr>
       <w:r>
+        <w:lastRenderedPageBreak/>
         <w:t xml:space="preserve">Additional outboard fuel </w:t>
       </w:r>
       <w:r>
@@ -3510,7 +3759,13 @@
         <w:t xml:space="preserve">. </w:t>
       </w:r>
       <w:r>
-        <w:t xml:space="preserve">First and foremost the electrical nature of our aircraft dictates that no liquid fuel storage is necessary as all energy used by the aircraft is stored in its batteries. </w:t>
+        <w:t xml:space="preserve">First and </w:t>
+      </w:r>
+      <w:r>
+        <w:t>foremost,</w:t>
+      </w:r>
+      <w:r>
+        <w:t xml:space="preserve"> the electrical nature of our aircraft dictates that no liquid fuel storage is necessary as all energy used by the aircraft is stored in its batteries. </w:t>
       </w:r>
       <w:r>
         <w:t>Additionally,</w:t>
@@ -3548,16 +3803,22 @@
         <w:t xml:space="preserve"> distributed </w:t>
       </w:r>
       <w:r>
-        <w:t xml:space="preserve">and would be concentrated in a single point. Addition of so much weight in the outboard would undermine the aircraft cg, </w:t>
-      </w:r>
-      <w:r>
-        <w:t>place large moment forces on the aircraft wings undermining their structural viability</w:t>
-      </w:r>
-      <w:r>
-        <w:t xml:space="preserve">, </w:t>
-      </w:r>
-      <w:r>
-        <w:t xml:space="preserve">and </w:t>
+        <w:t xml:space="preserve">and would be concentrated </w:t>
+      </w:r>
+      <w:r>
+        <w:t>on</w:t>
+      </w:r>
+      <w:r>
+        <w:t xml:space="preserve"> a single point. Addition of so much weight in the outboard would undermine the aircraft cg, </w:t>
+      </w:r>
+      <w:r>
+        <w:t xml:space="preserve">place large moment forces on the aircraft wings undermining their structural </w:t>
+      </w:r>
+      <w:r>
+        <w:t>viability and</w:t>
+      </w:r>
+      <w:r>
+        <w:t xml:space="preserve"> </w:t>
       </w:r>
       <w:r>
         <w:t xml:space="preserve">would </w:t>
